--- a/doc/华智队技术报告V4-0.docx
+++ b/doc/华智队技术报告V4-0.docx
@@ -445,25 +445,17 @@
           <w:sz w:val="30"/>
           <w:szCs w:val="30"/>
         </w:rPr>
-        <w:t>李</w:t>
-      </w:r>
-      <w:proofErr w:type="gramStart"/>
+        <w:t>李锐戈</w:t>
+      </w:r>
       <w:r>
         <w:rPr>
           <w:rFonts w:asciiTheme="minorEastAsia" w:hAnsiTheme="minorEastAsia" w:cs="Times New Roman" w:hint="eastAsia"/>
           <w:sz w:val="30"/>
           <w:szCs w:val="30"/>
         </w:rPr>
-        <w:t>锐戈</w:t>
-      </w:r>
-      <w:r>
-        <w:rPr>
-          <w:rFonts w:asciiTheme="minorEastAsia" w:hAnsiTheme="minorEastAsia" w:cs="Times New Roman" w:hint="eastAsia"/>
-          <w:sz w:val="30"/>
-          <w:szCs w:val="30"/>
-        </w:rPr>
         <w:t xml:space="preserve"> </w:t>
       </w:r>
+      <w:proofErr w:type="gramStart"/>
       <w:r>
         <w:rPr>
           <w:rFonts w:asciiTheme="minorEastAsia" w:hAnsiTheme="minorEastAsia" w:cs="Times New Roman" w:hint="eastAsia"/>
@@ -843,14 +835,12 @@
                 <w:rFonts w:asciiTheme="minorEastAsia" w:hAnsiTheme="minorEastAsia"/>
               </w:rPr>
             </w:pPr>
-            <w:proofErr w:type="gramStart"/>
             <w:r>
               <w:rPr>
                 <w:rFonts w:asciiTheme="minorEastAsia" w:hAnsiTheme="minorEastAsia" w:hint="eastAsia"/>
               </w:rPr>
               <w:t>李锐戈</w:t>
             </w:r>
-            <w:proofErr w:type="gramEnd"/>
           </w:p>
         </w:tc>
         <w:tc>
@@ -1211,14 +1201,12 @@
                 <w:rFonts w:asciiTheme="minorEastAsia" w:hAnsiTheme="minorEastAsia"/>
               </w:rPr>
             </w:pPr>
-            <w:proofErr w:type="gramStart"/>
             <w:r>
               <w:rPr>
                 <w:rFonts w:asciiTheme="minorEastAsia" w:hAnsiTheme="minorEastAsia" w:hint="eastAsia"/>
               </w:rPr>
               <w:t>李锐戈</w:t>
             </w:r>
-            <w:proofErr w:type="gramEnd"/>
           </w:p>
         </w:tc>
         <w:tc>
@@ -4779,7 +4767,7 @@
         <w:spacing w:line="360" w:lineRule="auto"/>
         <w:ind w:firstLine="480"/>
         <w:rPr>
-          <w:rFonts w:asciiTheme="minorEastAsia" w:hAnsiTheme="minorEastAsia" w:hint="eastAsia"/>
+          <w:rFonts w:asciiTheme="minorEastAsia" w:hAnsiTheme="minorEastAsia"/>
         </w:rPr>
       </w:pPr>
       <w:r>
@@ -5434,7 +5422,7 @@
         <w:spacing w:line="360" w:lineRule="auto"/>
         <w:ind w:firstLine="480"/>
         <w:rPr>
-          <w:rFonts w:asciiTheme="minorEastAsia" w:hAnsiTheme="minorEastAsia" w:hint="eastAsia"/>
+          <w:rFonts w:asciiTheme="minorEastAsia" w:hAnsiTheme="minorEastAsia"/>
         </w:rPr>
       </w:pPr>
       <w:r>
@@ -5519,6 +5507,81 @@
       <w:r>
         <w:rPr>
           <w:rFonts w:asciiTheme="minorEastAsia" w:hAnsiTheme="minorEastAsia"/>
+        </w:rPr>
+        <w:t>。</w:t>
+      </w:r>
+    </w:p>
+    <w:p>
+      <w:pPr>
+        <w:spacing w:line="360" w:lineRule="auto"/>
+        <w:ind w:firstLine="480"/>
+        <w:rPr>
+          <w:rFonts w:asciiTheme="minorEastAsia" w:hAnsiTheme="minorEastAsia" w:hint="eastAsia"/>
+        </w:rPr>
+      </w:pPr>
+      <w:r>
+        <w:rPr>
+          <w:rFonts w:asciiTheme="minorEastAsia" w:hAnsiTheme="minorEastAsia" w:hint="eastAsia"/>
+        </w:rPr>
+        <w:t>在项目实施后期，将尝试利用剩余的处理器资源，增加语音识别的功能，</w:t>
+      </w:r>
+      <w:r>
+        <w:rPr>
+          <w:rFonts w:asciiTheme="minorEastAsia" w:hAnsiTheme="minorEastAsia" w:hint="eastAsia"/>
+        </w:rPr>
+        <w:t>将</w:t>
+      </w:r>
+      <w:r>
+        <w:rPr>
+          <w:rFonts w:asciiTheme="minorEastAsia" w:hAnsiTheme="minorEastAsia" w:hint="eastAsia"/>
+        </w:rPr>
+        <w:t>语音识别作为</w:t>
+      </w:r>
+      <w:r>
+        <w:rPr>
+          <w:rFonts w:asciiTheme="minorEastAsia" w:hAnsiTheme="minorEastAsia" w:hint="eastAsia"/>
+        </w:rPr>
+        <w:t>用户</w:t>
+      </w:r>
+      <w:r>
+        <w:rPr>
+          <w:rFonts w:asciiTheme="minorEastAsia" w:hAnsiTheme="minorEastAsia" w:hint="eastAsia"/>
+        </w:rPr>
+        <w:t>控制</w:t>
+      </w:r>
+      <w:r>
+        <w:rPr>
+          <w:rFonts w:asciiTheme="minorEastAsia" w:hAnsiTheme="minorEastAsia" w:hint="eastAsia"/>
+        </w:rPr>
+        <w:t>又一个渠道，</w:t>
+      </w:r>
+      <w:r>
+        <w:rPr>
+          <w:rFonts w:asciiTheme="minorEastAsia" w:hAnsiTheme="minorEastAsia" w:hint="eastAsia"/>
+        </w:rPr>
+        <w:t>进一步发掘</w:t>
+      </w:r>
+      <w:r>
+        <w:rPr>
+          <w:rFonts w:asciiTheme="minorEastAsia" w:hAnsiTheme="minorEastAsia"/>
+        </w:rPr>
+        <w:t>ARC EM Starter Kit</w:t>
+      </w:r>
+      <w:r>
+        <w:rPr>
+          <w:rFonts w:asciiTheme="minorEastAsia" w:hAnsiTheme="minorEastAsia" w:hint="eastAsia"/>
+        </w:rPr>
+        <w:t>的潜力，使我们的作品成为</w:t>
+      </w:r>
+      <w:r>
+        <w:rPr>
+          <w:rFonts w:asciiTheme="minorEastAsia" w:hAnsiTheme="minorEastAsia" w:hint="eastAsia"/>
+        </w:rPr>
+        <w:t>真正的智能音箱</w:t>
+      </w:r>
+      <w:r>
+        <w:rPr>
+          <w:rFonts w:asciiTheme="minorEastAsia" w:hAnsiTheme="minorEastAsia" w:hint="eastAsia"/>
         </w:rPr>
         <w:t>。</w:t>
       </w:r>
@@ -6209,6 +6272,7 @@
         <w:rPr>
           <w:rFonts w:asciiTheme="minorEastAsia" w:hAnsiTheme="minorEastAsia" w:hint="eastAsia"/>
         </w:rPr>
+        <w:lastRenderedPageBreak/>
         <w:t>模拟部分</w:t>
       </w:r>
     </w:p>
@@ -6292,7 +6356,6 @@
               <w:rPr>
                 <w:rFonts w:asciiTheme="minorEastAsia" w:hAnsiTheme="minorEastAsia" w:hint="eastAsia"/>
               </w:rPr>
-              <w:lastRenderedPageBreak/>
               <w:t>D</w:t>
             </w:r>
             <w:r>
@@ -6990,6 +7053,9 @@
       <w:pPr>
         <w:spacing w:line="360" w:lineRule="auto"/>
         <w:ind w:firstLine="480"/>
+        <w:rPr>
+          <w:rFonts w:hint="eastAsia"/>
+        </w:rPr>
       </w:pPr>
       <w:r>
         <w:rPr>
@@ -7045,12 +7111,6 @@
         </w:rPr>
         <w:t>推出一款效果更好的功能实现版本。</w:t>
       </w:r>
-    </w:p>
-    <w:p>
-      <w:pPr>
-        <w:spacing w:line="360" w:lineRule="auto"/>
-        <w:ind w:firstLine="480"/>
-      </w:pPr>
     </w:p>
     <w:p>
       <w:pPr>
@@ -7724,6 +7784,7 @@
         <w:rPr>
           <w:noProof/>
         </w:rPr>
+        <w:lastRenderedPageBreak/>
         <mc:AlternateContent>
           <mc:Choice Requires="wps">
             <w:drawing>
@@ -8390,7 +8451,6 @@
         <w:rPr>
           <w:rFonts w:hint="eastAsia"/>
         </w:rPr>
-        <w:lastRenderedPageBreak/>
         <w:t>图1-1项目计划图</w:t>
       </w:r>
     </w:p>
@@ -8486,7 +8546,19 @@
         <w:rPr>
           <w:rFonts w:asciiTheme="minorEastAsia" w:hAnsiTheme="minorEastAsia" w:hint="eastAsia"/>
         </w:rPr>
-        <w:t>的特性较为熟悉，也参加过本科智能车，电子设计等全国赛事，对嵌入式开发有充足的经验。</w:t>
+        <w:t>的特性较为熟悉，也参加过本科智能车，电子设计等全国</w:t>
+      </w:r>
+      <w:r>
+        <w:rPr>
+          <w:rFonts w:asciiTheme="minorEastAsia" w:hAnsiTheme="minorEastAsia" w:hint="eastAsia"/>
+        </w:rPr>
+        <w:t>大学生</w:t>
+      </w:r>
+      <w:r>
+        <w:rPr>
+          <w:rFonts w:asciiTheme="minorEastAsia" w:hAnsiTheme="minorEastAsia" w:hint="eastAsia"/>
+        </w:rPr>
+        <w:t>赛事，对嵌入式开发有充足的经验。</w:t>
       </w:r>
     </w:p>
     <w:p>
@@ -8614,13 +8686,7 @@
         <w:rPr>
           <w:rFonts w:asciiTheme="minorEastAsia" w:hAnsiTheme="minorEastAsia" w:hint="eastAsia"/>
         </w:rPr>
-        <w:t>响应具有不确定性：包括响应的数据量多少不确定，响应的正确性也无法保证</w:t>
-      </w:r>
-      <w:r>
-        <w:rPr>
-          <w:rFonts w:asciiTheme="minorEastAsia" w:hAnsiTheme="minorEastAsia" w:hint="eastAsia"/>
-        </w:rPr>
-        <w:t>。</w:t>
+        <w:t>响应具有不确定性：包括响应的数据量多少不确定，响应的正确性也无法保证。</w:t>
       </w:r>
       <w:r>
         <w:rPr>
@@ -8699,15 +8765,15 @@
       <w:pPr>
         <w:ind w:firstLineChars="0" w:firstLine="420"/>
         <w:rPr>
-          <w:rFonts w:asciiTheme="minorEastAsia" w:hAnsiTheme="minorEastAsia" w:hint="eastAsia"/>
+          <w:rFonts w:asciiTheme="minorEastAsia" w:hAnsiTheme="minorEastAsia"/>
         </w:rPr>
       </w:pPr>
       <w:proofErr w:type="spellStart"/>
       <w:r>
         <w:rPr>
-          <w:rFonts w:asciiTheme="minorEastAsia" w:hAnsiTheme="minorEastAsia"/>
-        </w:rPr>
-        <w:t>I</w:t>
+          <w:rFonts w:asciiTheme="minorEastAsia" w:hAnsiTheme="minorEastAsia" w:hint="eastAsia"/>
+        </w:rPr>
+        <w:t>i</w:t>
       </w:r>
       <w:r>
         <w:rPr>
@@ -8934,13 +9000,7 @@
         <w:rPr>
           <w:rFonts w:hint="eastAsia"/>
         </w:rPr>
-        <w:t>，</w:t>
-      </w:r>
-      <w:r>
-        <w:rPr>
-          <w:rFonts w:hint="eastAsia"/>
-        </w:rPr>
-        <w:t>如果解码运算无法及时完成，</w:t>
+        <w:t>，如果解码运算无法及时完成，</w:t>
       </w:r>
       <w:r>
         <w:t>不仅</w:t>
@@ -9011,7 +9071,7 @@
       <w:pPr>
         <w:ind w:firstLineChars="0" w:firstLine="420"/>
         <w:rPr>
-          <w:rFonts w:asciiTheme="minorEastAsia" w:hAnsiTheme="minorEastAsia" w:hint="eastAsia"/>
+          <w:rFonts w:asciiTheme="minorEastAsia" w:hAnsiTheme="minorEastAsia"/>
         </w:rPr>
       </w:pPr>
       <w:r>
@@ -9167,7 +9227,7 @@
         <w:pStyle w:val="a7"/>
         <w:ind w:firstLineChars="0"/>
         <w:rPr>
-          <w:rFonts w:asciiTheme="minorEastAsia" w:hAnsiTheme="minorEastAsia" w:hint="eastAsia"/>
+          <w:rFonts w:asciiTheme="minorEastAsia" w:hAnsiTheme="minorEastAsia"/>
         </w:rPr>
       </w:pPr>
       <w:r>
@@ -10037,9 +10097,6 @@
     <w:p>
       <w:pPr>
         <w:ind w:firstLine="480"/>
-        <w:rPr>
-          <w:rFonts w:hint="eastAsia"/>
-        </w:rPr>
       </w:pPr>
       <w:proofErr w:type="spellStart"/>
       <w:r>
@@ -10212,350 +10269,568 @@
     </w:p>
     <w:p>
       <w:pPr>
-        <w:pStyle w:val="2"/>
-      </w:pPr>
-      <w:bookmarkStart w:id="30" w:name="_Toc422478401"/>
-      <w:bookmarkStart w:id="31" w:name="_Toc507576853"/>
-      <w:r>
-        <w:rPr>
-          <w:rFonts w:hint="eastAsia"/>
-        </w:rPr>
-        <w:t>3</w:t>
-      </w:r>
-      <w:r>
-        <w:t>.</w:t>
-      </w:r>
-      <w:bookmarkEnd w:id="30"/>
-      <w:r>
-        <w:rPr>
-          <w:rFonts w:hint="eastAsia"/>
-        </w:rPr>
-        <w:t>3</w:t>
-      </w:r>
-      <w:r>
-        <w:rPr>
-          <w:rFonts w:hint="eastAsia"/>
-        </w:rPr>
-        <w:t>硬件</w:t>
-      </w:r>
-      <w:r>
-        <w:rPr>
-          <w:rFonts w:hint="eastAsia"/>
-        </w:rPr>
-        <w:t>实现</w:t>
-      </w:r>
-      <w:bookmarkEnd w:id="31"/>
-    </w:p>
-    <w:p>
-      <w:pPr>
-        <w:ind w:firstLine="480"/>
-        <w:rPr>
-          <w:rFonts w:asciiTheme="minorEastAsia" w:hAnsiTheme="minorEastAsia"/>
-        </w:rPr>
-      </w:pPr>
-      <w:bookmarkStart w:id="32" w:name="_Toc507576854"/>
-      <w:r>
-        <w:rPr>
-          <w:rFonts w:asciiTheme="minorEastAsia" w:hAnsiTheme="minorEastAsia" w:hint="eastAsia"/>
-        </w:rPr>
-        <w:t>在本项目中，需要通过硬件实现的内容主要包括音频输出数字协议的转换电路，音频数字-模拟转换电路，模拟信号功率放大电路、模拟音频输出电路，以及液晶屏显示，网络接口，电源等。</w:t>
-      </w:r>
-    </w:p>
-    <w:p>
-      <w:pPr>
-        <w:pStyle w:val="3"/>
-      </w:pPr>
-      <w:r>
-        <w:rPr>
-          <w:rFonts w:hint="eastAsia"/>
-        </w:rPr>
-        <w:t>3.3.1</w:t>
-      </w:r>
-      <w:r>
-        <w:t xml:space="preserve"> SPI</w:t>
-      </w:r>
-      <w:r>
-        <w:rPr>
-          <w:rFonts w:hint="eastAsia"/>
-        </w:rPr>
-        <w:t>转</w:t>
-      </w:r>
-      <w:r>
-        <w:rPr>
-          <w:rFonts w:hint="eastAsia"/>
-        </w:rPr>
-        <w:t>I2S</w:t>
-      </w:r>
-      <w:r>
-        <w:rPr>
-          <w:rFonts w:hint="eastAsia"/>
-        </w:rPr>
-        <w:t>电路</w:t>
-      </w:r>
-    </w:p>
-    <w:p>
-      <w:pPr>
-        <w:ind w:firstLine="480"/>
-        <w:rPr>
-          <w:rFonts w:asciiTheme="minorEastAsia" w:hAnsiTheme="minorEastAsia"/>
-        </w:rPr>
-      </w:pPr>
-      <w:r>
-        <w:rPr>
-          <w:rFonts w:asciiTheme="minorEastAsia" w:hAnsiTheme="minorEastAsia" w:hint="eastAsia"/>
-        </w:rPr>
-        <w:t xml:space="preserve">由于我们的EMSK开发板的版本为2.3，其不具有用于音频数据输出的I2S的外设接口，因此，我们需要利用DMA的辅助，通过SPI </w:t>
-      </w:r>
-      <w:r>
-        <w:rPr>
-          <w:rFonts w:asciiTheme="minorEastAsia" w:hAnsiTheme="minorEastAsia"/>
-        </w:rPr>
-        <w:t>M</w:t>
-      </w:r>
-      <w:r>
-        <w:rPr>
-          <w:rFonts w:asciiTheme="minorEastAsia" w:hAnsiTheme="minorEastAsia" w:hint="eastAsia"/>
-        </w:rPr>
-        <w:t>aster外设将解码后产生的大量音频信号输出，再通过一块外置的FPGA芯片，将SPI数据转换成为音频D</w:t>
-      </w:r>
-      <w:r>
-        <w:rPr>
-          <w:rFonts w:asciiTheme="minorEastAsia" w:hAnsiTheme="minorEastAsia" w:hint="eastAsia"/>
-        </w:rPr>
-        <w:t>/</w:t>
-      </w:r>
-      <w:r>
-        <w:rPr>
-          <w:rFonts w:asciiTheme="minorEastAsia" w:hAnsiTheme="minorEastAsia" w:hint="eastAsia"/>
-        </w:rPr>
-        <w:t>A芯片能够识别的I2S数据。</w:t>
-      </w:r>
-    </w:p>
-    <w:p>
-      <w:pPr>
-        <w:ind w:firstLine="480"/>
-        <w:rPr>
-          <w:rFonts w:asciiTheme="minorEastAsia" w:hAnsiTheme="minorEastAsia"/>
-        </w:rPr>
-      </w:pPr>
-      <w:r>
-        <w:rPr>
-          <w:rFonts w:asciiTheme="minorEastAsia" w:hAnsiTheme="minorEastAsia" w:hint="eastAsia"/>
-        </w:rPr>
-        <w:t>由于I2S为固定传输速度的串行协议，</w:t>
-      </w:r>
-      <w:r>
-        <w:rPr>
-          <w:rFonts w:asciiTheme="minorEastAsia" w:hAnsiTheme="minorEastAsia" w:hint="eastAsia"/>
-        </w:rPr>
-        <w:t>并考虑</w:t>
-      </w:r>
-      <w:r>
-        <w:rPr>
-          <w:rFonts w:asciiTheme="minorEastAsia" w:hAnsiTheme="minorEastAsia" w:hint="eastAsia"/>
-        </w:rPr>
-        <w:t>解码</w:t>
-      </w:r>
-      <w:r>
-        <w:rPr>
-          <w:rFonts w:asciiTheme="minorEastAsia" w:hAnsiTheme="minorEastAsia" w:hint="eastAsia"/>
-        </w:rPr>
-        <w:t>的</w:t>
-      </w:r>
-      <w:r>
-        <w:rPr>
-          <w:rFonts w:asciiTheme="minorEastAsia" w:hAnsiTheme="minorEastAsia" w:hint="eastAsia"/>
-        </w:rPr>
-        <w:t>速度和</w:t>
-      </w:r>
-      <w:r>
-        <w:rPr>
-          <w:rFonts w:asciiTheme="minorEastAsia" w:hAnsiTheme="minorEastAsia"/>
-        </w:rPr>
-        <w:t xml:space="preserve">ARC EM </w:t>
-      </w:r>
-      <w:bookmarkStart w:id="33" w:name="_GoBack"/>
-      <w:bookmarkEnd w:id="33"/>
-      <w:r>
-        <w:rPr>
-          <w:rFonts w:asciiTheme="minorEastAsia" w:hAnsiTheme="minorEastAsia"/>
-        </w:rPr>
-        <w:t>Starter Kit</w:t>
-      </w:r>
-      <w:r>
-        <w:rPr>
-          <w:rFonts w:asciiTheme="minorEastAsia" w:hAnsiTheme="minorEastAsia" w:hint="eastAsia"/>
-        </w:rPr>
-        <w:t>的DMA外设传输的特点，SPI的传输速度不能做到绝对稳定。因此，协议转换电路的输入和输出的速度是无法做到</w:t>
-      </w:r>
-      <w:r>
-        <w:rPr>
-          <w:rFonts w:asciiTheme="minorEastAsia" w:hAnsiTheme="minorEastAsia" w:hint="eastAsia"/>
-        </w:rPr>
-        <w:t>完全</w:t>
-      </w:r>
-      <w:r>
-        <w:rPr>
-          <w:rFonts w:asciiTheme="minorEastAsia" w:hAnsiTheme="minorEastAsia" w:hint="eastAsia"/>
-        </w:rPr>
-        <w:t>匹配的，当SPI输入的速度快于I2S的输出速度，部分数据将会丢失；当SPI的输入速度慢于I2S的输出速度，音乐将会出现卡顿。为此，在两个协议之间需要加入一个异步FIFO</w:t>
-      </w:r>
-      <w:r>
-        <w:rPr>
-          <w:rFonts w:asciiTheme="minorEastAsia" w:hAnsiTheme="minorEastAsia" w:hint="eastAsia"/>
-        </w:rPr>
-        <w:t>作为</w:t>
-      </w:r>
-      <w:r>
-        <w:rPr>
-          <w:rFonts w:asciiTheme="minorEastAsia" w:hAnsiTheme="minorEastAsia" w:hint="eastAsia"/>
-        </w:rPr>
-        <w:t>缓冲，并输出FIFO即将装满</w:t>
-      </w:r>
-      <w:r>
-        <w:rPr>
-          <w:rFonts w:asciiTheme="minorEastAsia" w:hAnsiTheme="minorEastAsia" w:hint="eastAsia"/>
-        </w:rPr>
-        <w:t>和即将耗空</w:t>
-      </w:r>
-      <w:r>
-        <w:rPr>
-          <w:rFonts w:asciiTheme="minorEastAsia" w:hAnsiTheme="minorEastAsia" w:hint="eastAsia"/>
-        </w:rPr>
-        <w:t>的</w:t>
-      </w:r>
-      <w:r>
-        <w:rPr>
-          <w:rFonts w:asciiTheme="minorEastAsia" w:hAnsiTheme="minorEastAsia" w:hint="eastAsia"/>
-        </w:rPr>
-        <w:t>标志</w:t>
-      </w:r>
-      <w:r>
-        <w:rPr>
-          <w:rFonts w:asciiTheme="minorEastAsia" w:hAnsiTheme="minorEastAsia" w:hint="eastAsia"/>
-        </w:rPr>
-        <w:t>信号，用于终止</w:t>
-      </w:r>
-      <w:r>
-        <w:rPr>
-          <w:rFonts w:asciiTheme="minorEastAsia" w:hAnsiTheme="minorEastAsia" w:hint="eastAsia"/>
-        </w:rPr>
-        <w:t>和恢复</w:t>
-      </w:r>
-      <w:r>
-        <w:rPr>
-          <w:rFonts w:asciiTheme="minorEastAsia" w:hAnsiTheme="minorEastAsia" w:hint="eastAsia"/>
-        </w:rPr>
-        <w:t>SPI发送，并保证S</w:t>
-      </w:r>
-      <w:r>
-        <w:rPr>
-          <w:rFonts w:asciiTheme="minorEastAsia" w:hAnsiTheme="minorEastAsia"/>
-        </w:rPr>
-        <w:t>PI</w:t>
-      </w:r>
-      <w:r>
-        <w:rPr>
-          <w:rFonts w:asciiTheme="minorEastAsia" w:hAnsiTheme="minorEastAsia" w:hint="eastAsia"/>
-        </w:rPr>
-        <w:t>的传输速度在大部分情况下是快于I2S的。这样，才能保证系统稳定工作。</w:t>
-      </w:r>
-    </w:p>
-    <w:p>
-      <w:pPr>
-        <w:ind w:firstLine="480"/>
-        <w:rPr>
-          <w:rFonts w:asciiTheme="minorEastAsia" w:hAnsiTheme="minorEastAsia"/>
-        </w:rPr>
-      </w:pPr>
-      <w:r>
-        <w:rPr>
-          <w:rFonts w:asciiTheme="minorEastAsia" w:hAnsiTheme="minorEastAsia" w:hint="eastAsia"/>
-        </w:rPr>
-        <w:lastRenderedPageBreak/>
-        <w:t>考虑到FPGA开发</w:t>
-      </w:r>
-      <w:proofErr w:type="gramStart"/>
-      <w:r>
-        <w:rPr>
-          <w:rFonts w:asciiTheme="minorEastAsia" w:hAnsiTheme="minorEastAsia" w:hint="eastAsia"/>
-        </w:rPr>
-        <w:t>板</w:t>
-      </w:r>
-      <w:r>
-        <w:rPr>
-          <w:rFonts w:asciiTheme="minorEastAsia" w:hAnsiTheme="minorEastAsia" w:hint="eastAsia"/>
-        </w:rPr>
-        <w:t>作为</w:t>
-      </w:r>
-      <w:proofErr w:type="gramEnd"/>
-      <w:r>
-        <w:rPr>
-          <w:rFonts w:asciiTheme="minorEastAsia" w:hAnsiTheme="minorEastAsia" w:hint="eastAsia"/>
-        </w:rPr>
-        <w:t>外置模块存在，电路板面积</w:t>
-      </w:r>
-      <w:r>
-        <w:rPr>
-          <w:rFonts w:asciiTheme="minorEastAsia" w:hAnsiTheme="minorEastAsia" w:hint="eastAsia"/>
-        </w:rPr>
-        <w:t>需要足够小，我们选用了手上现有的，由</w:t>
-      </w:r>
-      <w:proofErr w:type="spellStart"/>
-      <w:r>
-        <w:rPr>
-          <w:rFonts w:asciiTheme="minorEastAsia" w:hAnsiTheme="minorEastAsia"/>
-        </w:rPr>
-        <w:t>D</w:t>
-      </w:r>
-      <w:r>
-        <w:rPr>
-          <w:rFonts w:asciiTheme="minorEastAsia" w:hAnsiTheme="minorEastAsia" w:hint="eastAsia"/>
-        </w:rPr>
-        <w:t>igilent</w:t>
-      </w:r>
-      <w:proofErr w:type="spellEnd"/>
-      <w:r>
-        <w:rPr>
-          <w:rFonts w:asciiTheme="minorEastAsia" w:hAnsiTheme="minorEastAsia" w:hint="eastAsia"/>
-        </w:rPr>
-        <w:t>推出的</w:t>
-      </w:r>
-      <w:proofErr w:type="spellStart"/>
-      <w:r>
-        <w:rPr>
-          <w:rFonts w:asciiTheme="minorEastAsia" w:hAnsiTheme="minorEastAsia"/>
-        </w:rPr>
-        <w:t>Cmod</w:t>
-      </w:r>
-      <w:proofErr w:type="spellEnd"/>
-      <w:r>
-        <w:rPr>
-          <w:rFonts w:asciiTheme="minorEastAsia" w:hAnsiTheme="minorEastAsia"/>
-        </w:rPr>
-        <w:t xml:space="preserve"> A7</w:t>
-      </w:r>
-      <w:r>
-        <w:rPr>
-          <w:rFonts w:asciiTheme="minorEastAsia" w:hAnsiTheme="minorEastAsia" w:hint="eastAsia"/>
-        </w:rPr>
-        <w:t>开发板来实现这个功能。</w:t>
-      </w:r>
-    </w:p>
-    <w:p>
-      <w:pPr>
         <w:spacing w:line="240" w:lineRule="auto"/>
         <w:ind w:firstLine="480"/>
         <w:jc w:val="center"/>
-        <w:rPr>
-          <w:rFonts w:asciiTheme="minorEastAsia" w:hAnsiTheme="minorEastAsia"/>
-        </w:rPr>
-      </w:pPr>
-      <w:r>
-        <w:rPr>
-          <w:rFonts w:asciiTheme="minorEastAsia" w:hAnsiTheme="minorEastAsia"/>
+      </w:pPr>
+      <w:r>
+        <w:rPr>
           <w:noProof/>
         </w:rPr>
+        <w:drawing>
+          <wp:inline distT="0" distB="0" distL="0" distR="0" wp14:anchorId="2E4F2832" wp14:editId="2DC5CC39">
+            <wp:extent cx="3635375" cy="2045970"/>
+            <wp:effectExtent l="0" t="0" r="3175" b="0"/>
+            <wp:docPr id="24" name="图片 14" descr="IMG_20180520_195249"/>
+            <wp:cNvGraphicFramePr>
+              <a:graphicFrameLocks xmlns:a="http://schemas.openxmlformats.org/drawingml/2006/main" noChangeAspect="1"/>
+            </wp:cNvGraphicFramePr>
+            <a:graphic xmlns:a="http://schemas.openxmlformats.org/drawingml/2006/main">
+              <a:graphicData uri="http://schemas.openxmlformats.org/drawingml/2006/picture">
+                <pic:pic xmlns:pic="http://schemas.openxmlformats.org/drawingml/2006/picture">
+                  <pic:nvPicPr>
+                    <pic:cNvPr id="0" name="Picture 14" descr="IMG_20180520_195249"/>
+                    <pic:cNvPicPr>
+                      <a:picLocks noChangeAspect="1" noChangeArrowheads="1"/>
+                    </pic:cNvPicPr>
+                  </pic:nvPicPr>
+                  <pic:blipFill>
+                    <a:blip r:embed="rId17" cstate="print">
+                      <a:extLst>
+                        <a:ext uri="{28A0092B-C50C-407E-A947-70E740481C1C}">
+                          <a14:useLocalDpi xmlns:a14="http://schemas.microsoft.com/office/drawing/2010/main" val="0"/>
+                        </a:ext>
+                      </a:extLst>
+                    </a:blip>
+                    <a:srcRect/>
+                    <a:stretch>
+                      <a:fillRect/>
+                    </a:stretch>
+                  </pic:blipFill>
+                  <pic:spPr bwMode="auto">
+                    <a:xfrm>
+                      <a:off x="0" y="0"/>
+                      <a:ext cx="3635375" cy="2045970"/>
+                    </a:xfrm>
+                    <a:prstGeom prst="rect">
+                      <a:avLst/>
+                    </a:prstGeom>
+                    <a:noFill/>
+                    <a:ln>
+                      <a:noFill/>
+                    </a:ln>
+                  </pic:spPr>
+                </pic:pic>
+              </a:graphicData>
+            </a:graphic>
+          </wp:inline>
+        </w:drawing>
+      </w:r>
+    </w:p>
+    <w:p>
+      <w:pPr>
+        <w:pStyle w:val="af7"/>
+      </w:pPr>
+      <w:r>
+        <w:rPr>
+          <w:rFonts w:hint="eastAsia"/>
+        </w:rPr>
+        <w:t>图3-2：作品图（控制部分）</w:t>
+      </w:r>
+    </w:p>
+    <w:p>
+      <w:pPr>
+        <w:spacing w:line="240" w:lineRule="auto"/>
+        <w:ind w:firstLine="480"/>
+        <w:jc w:val="center"/>
+      </w:pPr>
+      <w:r>
+        <w:rPr>
+          <w:noProof/>
+        </w:rPr>
+        <w:drawing>
+          <wp:inline distT="0" distB="0" distL="0" distR="0" wp14:anchorId="18387A2E" wp14:editId="49B3F786">
+            <wp:extent cx="3635375" cy="2045970"/>
+            <wp:effectExtent l="0" t="0" r="3175" b="0"/>
+            <wp:docPr id="23" name="图片 15" descr="IMG_20180520_195138"/>
+            <wp:cNvGraphicFramePr>
+              <a:graphicFrameLocks xmlns:a="http://schemas.openxmlformats.org/drawingml/2006/main" noChangeAspect="1"/>
+            </wp:cNvGraphicFramePr>
+            <a:graphic xmlns:a="http://schemas.openxmlformats.org/drawingml/2006/main">
+              <a:graphicData uri="http://schemas.openxmlformats.org/drawingml/2006/picture">
+                <pic:pic xmlns:pic="http://schemas.openxmlformats.org/drawingml/2006/picture">
+                  <pic:nvPicPr>
+                    <pic:cNvPr id="0" name="Picture 15" descr="IMG_20180520_195138"/>
+                    <pic:cNvPicPr>
+                      <a:picLocks noChangeAspect="1" noChangeArrowheads="1"/>
+                    </pic:cNvPicPr>
+                  </pic:nvPicPr>
+                  <pic:blipFill>
+                    <a:blip r:embed="rId18" cstate="print">
+                      <a:extLst>
+                        <a:ext uri="{28A0092B-C50C-407E-A947-70E740481C1C}">
+                          <a14:useLocalDpi xmlns:a14="http://schemas.microsoft.com/office/drawing/2010/main" val="0"/>
+                        </a:ext>
+                      </a:extLst>
+                    </a:blip>
+                    <a:srcRect/>
+                    <a:stretch>
+                      <a:fillRect/>
+                    </a:stretch>
+                  </pic:blipFill>
+                  <pic:spPr bwMode="auto">
+                    <a:xfrm>
+                      <a:off x="0" y="0"/>
+                      <a:ext cx="3635375" cy="2045970"/>
+                    </a:xfrm>
+                    <a:prstGeom prst="rect">
+                      <a:avLst/>
+                    </a:prstGeom>
+                    <a:noFill/>
+                    <a:ln>
+                      <a:noFill/>
+                    </a:ln>
+                  </pic:spPr>
+                </pic:pic>
+              </a:graphicData>
+            </a:graphic>
+          </wp:inline>
+        </w:drawing>
+      </w:r>
+    </w:p>
+    <w:p>
+      <w:pPr>
+        <w:pStyle w:val="af7"/>
+      </w:pPr>
+      <w:r>
+        <w:rPr>
+          <w:rFonts w:hint="eastAsia"/>
+        </w:rPr>
+        <w:t>图3-3：作</w:t>
+      </w:r>
+      <w:r>
+        <w:rPr>
+          <w:rFonts w:hint="eastAsia"/>
+        </w:rPr>
+        <w:t>品图（</w:t>
+      </w:r>
+      <w:r>
+        <w:rPr>
+          <w:rFonts w:hint="eastAsia"/>
+        </w:rPr>
+        <w:t>外设及信号处理部分）</w:t>
+      </w:r>
+    </w:p>
+    <w:p>
+      <w:pPr>
+        <w:spacing w:line="240" w:lineRule="auto"/>
+        <w:ind w:firstLine="480"/>
+        <w:jc w:val="center"/>
+      </w:pPr>
+      <w:r>
+        <w:rPr>
+          <w:noProof/>
+        </w:rPr>
+        <w:lastRenderedPageBreak/>
+        <w:drawing>
+          <wp:inline distT="0" distB="0" distL="0" distR="0" wp14:anchorId="182BAE18" wp14:editId="5EC27D19">
+            <wp:extent cx="3620135" cy="2045970"/>
+            <wp:effectExtent l="0" t="0" r="0" b="0"/>
+            <wp:docPr id="21" name="图片 16" descr="IMG_20180520_195218"/>
+            <wp:cNvGraphicFramePr>
+              <a:graphicFrameLocks xmlns:a="http://schemas.openxmlformats.org/drawingml/2006/main" noChangeAspect="1"/>
+            </wp:cNvGraphicFramePr>
+            <a:graphic xmlns:a="http://schemas.openxmlformats.org/drawingml/2006/main">
+              <a:graphicData uri="http://schemas.openxmlformats.org/drawingml/2006/picture">
+                <pic:pic xmlns:pic="http://schemas.openxmlformats.org/drawingml/2006/picture">
+                  <pic:nvPicPr>
+                    <pic:cNvPr id="0" name="Picture 16" descr="IMG_20180520_195218"/>
+                    <pic:cNvPicPr>
+                      <a:picLocks noChangeAspect="1" noChangeArrowheads="1"/>
+                    </pic:cNvPicPr>
+                  </pic:nvPicPr>
+                  <pic:blipFill>
+                    <a:blip r:embed="rId19" cstate="print">
+                      <a:extLst>
+                        <a:ext uri="{28A0092B-C50C-407E-A947-70E740481C1C}">
+                          <a14:useLocalDpi xmlns:a14="http://schemas.microsoft.com/office/drawing/2010/main" val="0"/>
+                        </a:ext>
+                      </a:extLst>
+                    </a:blip>
+                    <a:srcRect/>
+                    <a:stretch>
+                      <a:fillRect/>
+                    </a:stretch>
+                  </pic:blipFill>
+                  <pic:spPr bwMode="auto">
+                    <a:xfrm>
+                      <a:off x="0" y="0"/>
+                      <a:ext cx="3620135" cy="2045970"/>
+                    </a:xfrm>
+                    <a:prstGeom prst="rect">
+                      <a:avLst/>
+                    </a:prstGeom>
+                    <a:noFill/>
+                    <a:ln>
+                      <a:noFill/>
+                    </a:ln>
+                  </pic:spPr>
+                </pic:pic>
+              </a:graphicData>
+            </a:graphic>
+          </wp:inline>
+        </w:drawing>
+      </w:r>
+    </w:p>
+    <w:p>
+      <w:pPr>
+        <w:pStyle w:val="af7"/>
+      </w:pPr>
+      <w:r>
+        <w:rPr>
+          <w:rFonts w:hint="eastAsia"/>
+        </w:rPr>
+        <w:t>图3-4：作品图（音乐输出部分）</w:t>
+      </w:r>
+    </w:p>
+    <w:p>
+      <w:pPr>
+        <w:pStyle w:val="2"/>
+      </w:pPr>
+      <w:bookmarkStart w:id="30" w:name="_Toc422478401"/>
+      <w:bookmarkStart w:id="31" w:name="_Toc507576853"/>
+      <w:r>
+        <w:rPr>
+          <w:rFonts w:hint="eastAsia"/>
+        </w:rPr>
+        <w:t>3</w:t>
+      </w:r>
+      <w:r>
+        <w:t>.</w:t>
+      </w:r>
+      <w:bookmarkEnd w:id="30"/>
+      <w:r>
+        <w:rPr>
+          <w:rFonts w:hint="eastAsia"/>
+        </w:rPr>
+        <w:t>3</w:t>
+      </w:r>
+      <w:r>
+        <w:rPr>
+          <w:rFonts w:hint="eastAsia"/>
+        </w:rPr>
+        <w:t>硬件</w:t>
+      </w:r>
+      <w:r>
+        <w:rPr>
+          <w:rFonts w:hint="eastAsia"/>
+        </w:rPr>
+        <w:t>实现</w:t>
+      </w:r>
+      <w:bookmarkEnd w:id="31"/>
+    </w:p>
+    <w:p>
+      <w:pPr>
+        <w:ind w:firstLine="480"/>
+        <w:rPr>
+          <w:rFonts w:asciiTheme="minorEastAsia" w:hAnsiTheme="minorEastAsia"/>
+        </w:rPr>
+      </w:pPr>
+      <w:bookmarkStart w:id="32" w:name="_Toc507576854"/>
+      <w:r>
+        <w:rPr>
+          <w:rFonts w:asciiTheme="minorEastAsia" w:hAnsiTheme="minorEastAsia" w:hint="eastAsia"/>
+        </w:rPr>
+        <w:t>在本项目中，需要通过硬件实现的内容主要包括音频输出数字协议的转换电路，音频数字-模拟转换电路，模拟信号功率放大电路、模拟音频输出电路，以及液晶屏显示，网络接口，电源等。</w:t>
+      </w:r>
+    </w:p>
+    <w:p>
+      <w:pPr>
+        <w:pStyle w:val="3"/>
+      </w:pPr>
+      <w:r>
+        <w:rPr>
+          <w:rFonts w:hint="eastAsia"/>
+        </w:rPr>
+        <w:t>3.3.1</w:t>
+      </w:r>
+      <w:r>
+        <w:t xml:space="preserve"> SPI</w:t>
+      </w:r>
+      <w:r>
+        <w:rPr>
+          <w:rFonts w:hint="eastAsia"/>
+        </w:rPr>
+        <w:t>转</w:t>
+      </w:r>
+      <w:r>
+        <w:rPr>
+          <w:rFonts w:hint="eastAsia"/>
+        </w:rPr>
+        <w:t>I2S</w:t>
+      </w:r>
+      <w:r>
+        <w:rPr>
+          <w:rFonts w:hint="eastAsia"/>
+        </w:rPr>
+        <w:t>电路</w:t>
+      </w:r>
+    </w:p>
+    <w:p>
+      <w:pPr>
+        <w:ind w:firstLine="480"/>
+        <w:rPr>
+          <w:rFonts w:asciiTheme="minorEastAsia" w:hAnsiTheme="minorEastAsia"/>
+        </w:rPr>
+      </w:pPr>
+      <w:r>
+        <w:rPr>
+          <w:rFonts w:asciiTheme="minorEastAsia" w:hAnsiTheme="minorEastAsia" w:hint="eastAsia"/>
+        </w:rPr>
+        <w:t xml:space="preserve">由于我们的EMSK开发板的版本为2.3，其不具有用于音频数据输出的I2S的外设接口，因此，我们需要利用DMA的辅助，通过SPI </w:t>
+      </w:r>
+      <w:r>
+        <w:rPr>
+          <w:rFonts w:asciiTheme="minorEastAsia" w:hAnsiTheme="minorEastAsia"/>
+        </w:rPr>
+        <w:t>M</w:t>
+      </w:r>
+      <w:r>
+        <w:rPr>
+          <w:rFonts w:asciiTheme="minorEastAsia" w:hAnsiTheme="minorEastAsia" w:hint="eastAsia"/>
+        </w:rPr>
+        <w:t>aster外设将解码后产生的大量音频信号输出，再通过一块外置的FPGA芯片，将SPI数据转换成为音频D</w:t>
+      </w:r>
+      <w:r>
+        <w:rPr>
+          <w:rFonts w:asciiTheme="minorEastAsia" w:hAnsiTheme="minorEastAsia" w:hint="eastAsia"/>
+        </w:rPr>
+        <w:t>/</w:t>
+      </w:r>
+      <w:r>
+        <w:rPr>
+          <w:rFonts w:asciiTheme="minorEastAsia" w:hAnsiTheme="minorEastAsia" w:hint="eastAsia"/>
+        </w:rPr>
+        <w:t>A芯片能够识别的I2S数据。</w:t>
+      </w:r>
+    </w:p>
+    <w:p>
+      <w:pPr>
+        <w:ind w:firstLine="480"/>
+        <w:rPr>
+          <w:rFonts w:asciiTheme="minorEastAsia" w:hAnsiTheme="minorEastAsia"/>
+        </w:rPr>
+      </w:pPr>
+      <w:r>
+        <w:rPr>
+          <w:rFonts w:asciiTheme="minorEastAsia" w:hAnsiTheme="minorEastAsia" w:hint="eastAsia"/>
+        </w:rPr>
+        <w:t>由于I2S为固定传输速度的串行协议，</w:t>
+      </w:r>
+      <w:r>
+        <w:rPr>
+          <w:rFonts w:asciiTheme="minorEastAsia" w:hAnsiTheme="minorEastAsia" w:hint="eastAsia"/>
+        </w:rPr>
+        <w:t>并考虑</w:t>
+      </w:r>
+      <w:r>
+        <w:rPr>
+          <w:rFonts w:asciiTheme="minorEastAsia" w:hAnsiTheme="minorEastAsia" w:hint="eastAsia"/>
+        </w:rPr>
+        <w:t>解码</w:t>
+      </w:r>
+      <w:r>
+        <w:rPr>
+          <w:rFonts w:asciiTheme="minorEastAsia" w:hAnsiTheme="minorEastAsia" w:hint="eastAsia"/>
+        </w:rPr>
+        <w:t>的</w:t>
+      </w:r>
+      <w:r>
+        <w:rPr>
+          <w:rFonts w:asciiTheme="minorEastAsia" w:hAnsiTheme="minorEastAsia" w:hint="eastAsia"/>
+        </w:rPr>
+        <w:t>速度和</w:t>
+      </w:r>
+      <w:r>
+        <w:rPr>
+          <w:rFonts w:asciiTheme="minorEastAsia" w:hAnsiTheme="minorEastAsia"/>
+        </w:rPr>
+        <w:t>ARC EM Starter Kit</w:t>
+      </w:r>
+      <w:r>
+        <w:rPr>
+          <w:rFonts w:asciiTheme="minorEastAsia" w:hAnsiTheme="minorEastAsia" w:hint="eastAsia"/>
+        </w:rPr>
+        <w:t>的DMA外设传输的特点，SPI的传输速度不能做到绝对稳定。因此，协议转换电路的输入和输出的速度是无法做到</w:t>
+      </w:r>
+      <w:r>
+        <w:rPr>
+          <w:rFonts w:asciiTheme="minorEastAsia" w:hAnsiTheme="minorEastAsia" w:hint="eastAsia"/>
+        </w:rPr>
+        <w:t>完全</w:t>
+      </w:r>
+      <w:r>
+        <w:rPr>
+          <w:rFonts w:asciiTheme="minorEastAsia" w:hAnsiTheme="minorEastAsia" w:hint="eastAsia"/>
+        </w:rPr>
+        <w:t>匹配的，当SPI输入的速度快于I2S的输出速度，部分数据将会丢失；当SPI的输入速度慢于I2S的输出速度，音乐将会出现卡顿。为此，在两个协议之间需要加入一个异步FIFO</w:t>
+      </w:r>
+      <w:r>
+        <w:rPr>
+          <w:rFonts w:asciiTheme="minorEastAsia" w:hAnsiTheme="minorEastAsia" w:hint="eastAsia"/>
+        </w:rPr>
+        <w:t>作为</w:t>
+      </w:r>
+      <w:r>
+        <w:rPr>
+          <w:rFonts w:asciiTheme="minorEastAsia" w:hAnsiTheme="minorEastAsia" w:hint="eastAsia"/>
+        </w:rPr>
+        <w:t>缓冲，并输出FIFO即将装满</w:t>
+      </w:r>
+      <w:r>
+        <w:rPr>
+          <w:rFonts w:asciiTheme="minorEastAsia" w:hAnsiTheme="minorEastAsia" w:hint="eastAsia"/>
+        </w:rPr>
+        <w:t>和即将耗空</w:t>
+      </w:r>
+      <w:r>
+        <w:rPr>
+          <w:rFonts w:asciiTheme="minorEastAsia" w:hAnsiTheme="minorEastAsia" w:hint="eastAsia"/>
+        </w:rPr>
+        <w:t>的</w:t>
+      </w:r>
+      <w:r>
+        <w:rPr>
+          <w:rFonts w:asciiTheme="minorEastAsia" w:hAnsiTheme="minorEastAsia" w:hint="eastAsia"/>
+        </w:rPr>
+        <w:t>标志</w:t>
+      </w:r>
+      <w:r>
+        <w:rPr>
+          <w:rFonts w:asciiTheme="minorEastAsia" w:hAnsiTheme="minorEastAsia" w:hint="eastAsia"/>
+        </w:rPr>
+        <w:t>信号，用于终止</w:t>
+      </w:r>
+      <w:r>
+        <w:rPr>
+          <w:rFonts w:asciiTheme="minorEastAsia" w:hAnsiTheme="minorEastAsia" w:hint="eastAsia"/>
+        </w:rPr>
+        <w:t>和恢复</w:t>
+      </w:r>
+      <w:r>
+        <w:rPr>
+          <w:rFonts w:asciiTheme="minorEastAsia" w:hAnsiTheme="minorEastAsia" w:hint="eastAsia"/>
+        </w:rPr>
+        <w:t>SPI发送，并保证S</w:t>
+      </w:r>
+      <w:r>
+        <w:rPr>
+          <w:rFonts w:asciiTheme="minorEastAsia" w:hAnsiTheme="minorEastAsia"/>
+        </w:rPr>
+        <w:t>PI</w:t>
+      </w:r>
+      <w:r>
+        <w:rPr>
+          <w:rFonts w:asciiTheme="minorEastAsia" w:hAnsiTheme="minorEastAsia" w:hint="eastAsia"/>
+        </w:rPr>
+        <w:t>的传输速度在大部分情况下是快于I2S的。这样，才能保证系统稳定工作。</w:t>
+      </w:r>
+    </w:p>
+    <w:p>
+      <w:pPr>
+        <w:ind w:firstLine="480"/>
+        <w:rPr>
+          <w:rFonts w:asciiTheme="minorEastAsia" w:hAnsiTheme="minorEastAsia"/>
+        </w:rPr>
+      </w:pPr>
+      <w:r>
+        <w:rPr>
+          <w:rFonts w:asciiTheme="minorEastAsia" w:hAnsiTheme="minorEastAsia" w:hint="eastAsia"/>
+        </w:rPr>
+        <w:t>考虑到FPGA开发</w:t>
+      </w:r>
+      <w:proofErr w:type="gramStart"/>
+      <w:r>
+        <w:rPr>
+          <w:rFonts w:asciiTheme="minorEastAsia" w:hAnsiTheme="minorEastAsia" w:hint="eastAsia"/>
+        </w:rPr>
+        <w:t>板</w:t>
+      </w:r>
+      <w:r>
+        <w:rPr>
+          <w:rFonts w:asciiTheme="minorEastAsia" w:hAnsiTheme="minorEastAsia" w:hint="eastAsia"/>
+        </w:rPr>
+        <w:t>作为</w:t>
+      </w:r>
+      <w:proofErr w:type="gramEnd"/>
+      <w:r>
+        <w:rPr>
+          <w:rFonts w:asciiTheme="minorEastAsia" w:hAnsiTheme="minorEastAsia" w:hint="eastAsia"/>
+        </w:rPr>
+        <w:t>外置模块存在，电路板面积</w:t>
+      </w:r>
+      <w:r>
+        <w:rPr>
+          <w:rFonts w:asciiTheme="minorEastAsia" w:hAnsiTheme="minorEastAsia" w:hint="eastAsia"/>
+        </w:rPr>
+        <w:t>需要足够小，我们选用了手上现有的，由</w:t>
+      </w:r>
+      <w:proofErr w:type="spellStart"/>
+      <w:r>
+        <w:rPr>
+          <w:rFonts w:asciiTheme="minorEastAsia" w:hAnsiTheme="minorEastAsia"/>
+        </w:rPr>
+        <w:t>D</w:t>
+      </w:r>
+      <w:r>
+        <w:rPr>
+          <w:rFonts w:asciiTheme="minorEastAsia" w:hAnsiTheme="minorEastAsia" w:hint="eastAsia"/>
+        </w:rPr>
+        <w:t>igilent</w:t>
+      </w:r>
+      <w:proofErr w:type="spellEnd"/>
+      <w:r>
+        <w:rPr>
+          <w:rFonts w:asciiTheme="minorEastAsia" w:hAnsiTheme="minorEastAsia" w:hint="eastAsia"/>
+        </w:rPr>
+        <w:t>推出的</w:t>
+      </w:r>
+      <w:proofErr w:type="spellStart"/>
+      <w:r>
+        <w:rPr>
+          <w:rFonts w:asciiTheme="minorEastAsia" w:hAnsiTheme="minorEastAsia"/>
+        </w:rPr>
+        <w:t>Cmod</w:t>
+      </w:r>
+      <w:proofErr w:type="spellEnd"/>
+      <w:r>
+        <w:rPr>
+          <w:rFonts w:asciiTheme="minorEastAsia" w:hAnsiTheme="minorEastAsia"/>
+        </w:rPr>
+        <w:t xml:space="preserve"> A7</w:t>
+      </w:r>
+      <w:r>
+        <w:rPr>
+          <w:rFonts w:asciiTheme="minorEastAsia" w:hAnsiTheme="minorEastAsia" w:hint="eastAsia"/>
+        </w:rPr>
+        <w:t>开发板来实现这个功能。</w:t>
+      </w:r>
+    </w:p>
+    <w:p>
+      <w:pPr>
+        <w:spacing w:line="240" w:lineRule="auto"/>
+        <w:ind w:firstLine="480"/>
+        <w:jc w:val="center"/>
+        <w:rPr>
+          <w:rFonts w:asciiTheme="minorEastAsia" w:hAnsiTheme="minorEastAsia"/>
+        </w:rPr>
+      </w:pPr>
+      <w:r>
+        <w:rPr>
+          <w:rFonts w:asciiTheme="minorEastAsia" w:hAnsiTheme="minorEastAsia"/>
+          <w:noProof/>
+        </w:rPr>
+        <w:lastRenderedPageBreak/>
         <w:drawing>
           <wp:inline distT="0" distB="0" distL="0" distR="0" wp14:anchorId="6370BFB0" wp14:editId="2D580CFB">
             <wp:extent cx="1828800" cy="1828800"/>
@@ -10574,7 +10849,7 @@
                     </pic:cNvPicPr>
                   </pic:nvPicPr>
                   <pic:blipFill>
-                    <a:blip r:embed="rId17" cstate="print">
+                    <a:blip r:embed="rId20" cstate="print">
                       <a:extLst>
                         <a:ext uri="{28A0092B-C50C-407E-A947-70E740481C1C}">
                           <a14:useLocalDpi xmlns:a14="http://schemas.microsoft.com/office/drawing/2010/main" val="0"/>
@@ -10678,7 +10953,7 @@
                     <pic:cNvPicPr/>
                   </pic:nvPicPr>
                   <pic:blipFill rotWithShape="1">
-                    <a:blip r:embed="rId18"/>
+                    <a:blip r:embed="rId21"/>
                     <a:srcRect l="310" r="206"/>
                     <a:stretch/>
                   </pic:blipFill>
@@ -10875,7 +11150,7 @@
                     </pic:cNvPicPr>
                   </pic:nvPicPr>
                   <pic:blipFill>
-                    <a:blip r:embed="rId19" cstate="print">
+                    <a:blip r:embed="rId22" cstate="print">
                       <a:extLst>
                         <a:ext uri="{28A0092B-C50C-407E-A947-70E740481C1C}">
                           <a14:useLocalDpi xmlns:a14="http://schemas.microsoft.com/office/drawing/2010/main" val="0"/>
@@ -11015,7 +11290,7 @@
                     </pic:cNvPicPr>
                   </pic:nvPicPr>
                   <pic:blipFill>
-                    <a:blip r:embed="rId20" cstate="print">
+                    <a:blip r:embed="rId23" cstate="print">
                       <a:extLst>
                         <a:ext uri="{28A0092B-C50C-407E-A947-70E740481C1C}">
                           <a14:useLocalDpi xmlns:a14="http://schemas.microsoft.com/office/drawing/2010/main" val="0"/>
@@ -11069,7 +11344,7 @@
                     </pic:cNvPicPr>
                   </pic:nvPicPr>
                   <pic:blipFill>
-                    <a:blip r:embed="rId21">
+                    <a:blip r:embed="rId24">
                       <a:extLst>
                         <a:ext uri="{28A0092B-C50C-407E-A947-70E740481C1C}">
                           <a14:useLocalDpi xmlns:a14="http://schemas.microsoft.com/office/drawing/2010/main" val="0"/>
@@ -11246,7 +11521,7 @@
                     </pic:cNvPicPr>
                   </pic:nvPicPr>
                   <pic:blipFill>
-                    <a:blip r:embed="rId22">
+                    <a:blip r:embed="rId25">
                       <a:extLst>
                         <a:ext uri="{28A0092B-C50C-407E-A947-70E740481C1C}">
                           <a14:useLocalDpi xmlns:a14="http://schemas.microsoft.com/office/drawing/2010/main" val="0"/>
@@ -11434,7 +11709,7 @@
                     </pic:cNvPicPr>
                   </pic:nvPicPr>
                   <pic:blipFill>
-                    <a:blip r:embed="rId23" cstate="print">
+                    <a:blip r:embed="rId26" cstate="print">
                       <a:extLst>
                         <a:ext uri="{28A0092B-C50C-407E-A947-70E740481C1C}">
                           <a14:useLocalDpi xmlns:a14="http://schemas.microsoft.com/office/drawing/2010/main" val="0"/>
@@ -11747,7 +12022,7 @@
                     </pic:cNvPicPr>
                   </pic:nvPicPr>
                   <pic:blipFill>
-                    <a:blip r:embed="rId24">
+                    <a:blip r:embed="rId27">
                       <a:extLst>
                         <a:ext uri="{28A0092B-C50C-407E-A947-70E740481C1C}">
                           <a14:useLocalDpi xmlns:a14="http://schemas.microsoft.com/office/drawing/2010/main" val="0"/>
@@ -12014,8 +12289,8 @@
       <w:pPr>
         <w:pStyle w:val="1"/>
       </w:pPr>
-      <w:bookmarkStart w:id="34" w:name="_Toc422478402"/>
-      <w:bookmarkStart w:id="35" w:name="_Toc500265685"/>
+      <w:bookmarkStart w:id="33" w:name="_Toc422478402"/>
+      <w:bookmarkStart w:id="34" w:name="_Toc500265685"/>
       <w:r>
         <w:rPr>
           <w:rFonts w:hint="eastAsia"/>
@@ -12035,93 +12310,93 @@
         </w:rPr>
         <w:t>软件设计流程及实现</w:t>
       </w:r>
+      <w:bookmarkEnd w:id="33"/>
       <w:bookmarkEnd w:id="34"/>
+    </w:p>
+    <w:p>
+      <w:pPr>
+        <w:ind w:firstLine="480"/>
+        <w:rPr>
+          <w:rFonts w:asciiTheme="minorEastAsia" w:hAnsiTheme="minorEastAsia"/>
+        </w:rPr>
+      </w:pPr>
+      <w:proofErr w:type="spellStart"/>
+      <w:r>
+        <w:rPr>
+          <w:rFonts w:asciiTheme="minorEastAsia" w:hAnsiTheme="minorEastAsia"/>
+        </w:rPr>
+        <w:t>iRhythm</w:t>
+      </w:r>
+      <w:proofErr w:type="spellEnd"/>
+      <w:r>
+        <w:rPr>
+          <w:rFonts w:asciiTheme="minorEastAsia" w:hAnsiTheme="minorEastAsia" w:hint="eastAsia"/>
+        </w:rPr>
+        <w:t>软件部分</w:t>
+      </w:r>
+      <w:r>
+        <w:rPr>
+          <w:rFonts w:asciiTheme="minorEastAsia" w:hAnsiTheme="minorEastAsia" w:hint="eastAsia"/>
+        </w:rPr>
+        <w:t>主要需要完成音乐数据</w:t>
+      </w:r>
+      <w:r>
+        <w:rPr>
+          <w:rFonts w:asciiTheme="minorEastAsia" w:hAnsiTheme="minorEastAsia" w:hint="eastAsia"/>
+        </w:rPr>
+        <w:t>的</w:t>
+      </w:r>
+      <w:r>
+        <w:rPr>
+          <w:rFonts w:asciiTheme="minorEastAsia" w:hAnsiTheme="minorEastAsia" w:hint="eastAsia"/>
+        </w:rPr>
+        <w:t>解码</w:t>
+      </w:r>
+      <w:r>
+        <w:rPr>
+          <w:rFonts w:asciiTheme="minorEastAsia" w:hAnsiTheme="minorEastAsia" w:hint="eastAsia"/>
+        </w:rPr>
+        <w:t>、SPI</w:t>
+      </w:r>
+      <w:r>
+        <w:rPr>
+          <w:rFonts w:asciiTheme="minorEastAsia" w:hAnsiTheme="minorEastAsia" w:hint="eastAsia"/>
+        </w:rPr>
+        <w:t>输出</w:t>
+      </w:r>
+      <w:r>
+        <w:rPr>
+          <w:rFonts w:asciiTheme="minorEastAsia" w:hAnsiTheme="minorEastAsia" w:hint="eastAsia"/>
+        </w:rPr>
+        <w:t>；网络音乐下载；用户控制这三项任务。</w:t>
+      </w:r>
+    </w:p>
+    <w:p>
+      <w:pPr>
+        <w:ind w:firstLine="480"/>
+        <w:rPr>
+          <w:rFonts w:asciiTheme="minorEastAsia" w:hAnsiTheme="minorEastAsia"/>
+        </w:rPr>
+      </w:pPr>
+      <w:r>
+        <w:rPr>
+          <w:rFonts w:asciiTheme="minorEastAsia" w:hAnsiTheme="minorEastAsia" w:hint="eastAsia"/>
+        </w:rPr>
+        <w:t>这三项主要任务对实时性都有较高要求：音乐解码输出不及时，将导致音乐播放卡顿，引入噪声，影响播放质量和听觉感受。网络接收数据不及时，将导致数据丢失，使接收的音乐文件不完整，影响正常解码。而用户控制如果无法得到及时响应，将大大影响用户体验。</w:t>
+      </w:r>
+    </w:p>
+    <w:p>
+      <w:pPr>
+        <w:pStyle w:val="2"/>
+      </w:pPr>
+      <w:bookmarkStart w:id="35" w:name="_Toc500265686"/>
+      <w:r>
+        <w:rPr>
+          <w:rFonts w:hint="eastAsia"/>
+        </w:rPr>
+        <w:t>4.1软件设计流程</w:t>
+      </w:r>
       <w:bookmarkEnd w:id="35"/>
-    </w:p>
-    <w:p>
-      <w:pPr>
-        <w:ind w:firstLine="480"/>
-        <w:rPr>
-          <w:rFonts w:asciiTheme="minorEastAsia" w:hAnsiTheme="minorEastAsia"/>
-        </w:rPr>
-      </w:pPr>
-      <w:proofErr w:type="spellStart"/>
-      <w:r>
-        <w:rPr>
-          <w:rFonts w:asciiTheme="minorEastAsia" w:hAnsiTheme="minorEastAsia"/>
-        </w:rPr>
-        <w:t>iRhythm</w:t>
-      </w:r>
-      <w:proofErr w:type="spellEnd"/>
-      <w:r>
-        <w:rPr>
-          <w:rFonts w:asciiTheme="minorEastAsia" w:hAnsiTheme="minorEastAsia" w:hint="eastAsia"/>
-        </w:rPr>
-        <w:t>软件部分</w:t>
-      </w:r>
-      <w:r>
-        <w:rPr>
-          <w:rFonts w:asciiTheme="minorEastAsia" w:hAnsiTheme="minorEastAsia" w:hint="eastAsia"/>
-        </w:rPr>
-        <w:t>主要需要完成音乐数据</w:t>
-      </w:r>
-      <w:r>
-        <w:rPr>
-          <w:rFonts w:asciiTheme="minorEastAsia" w:hAnsiTheme="minorEastAsia" w:hint="eastAsia"/>
-        </w:rPr>
-        <w:t>的</w:t>
-      </w:r>
-      <w:r>
-        <w:rPr>
-          <w:rFonts w:asciiTheme="minorEastAsia" w:hAnsiTheme="minorEastAsia" w:hint="eastAsia"/>
-        </w:rPr>
-        <w:t>解码</w:t>
-      </w:r>
-      <w:r>
-        <w:rPr>
-          <w:rFonts w:asciiTheme="minorEastAsia" w:hAnsiTheme="minorEastAsia" w:hint="eastAsia"/>
-        </w:rPr>
-        <w:t>、SPI</w:t>
-      </w:r>
-      <w:r>
-        <w:rPr>
-          <w:rFonts w:asciiTheme="minorEastAsia" w:hAnsiTheme="minorEastAsia" w:hint="eastAsia"/>
-        </w:rPr>
-        <w:t>输出</w:t>
-      </w:r>
-      <w:r>
-        <w:rPr>
-          <w:rFonts w:asciiTheme="minorEastAsia" w:hAnsiTheme="minorEastAsia" w:hint="eastAsia"/>
-        </w:rPr>
-        <w:t>；网络音乐下载；用户控制这三项任务。</w:t>
-      </w:r>
-    </w:p>
-    <w:p>
-      <w:pPr>
-        <w:ind w:firstLine="480"/>
-        <w:rPr>
-          <w:rFonts w:asciiTheme="minorEastAsia" w:hAnsiTheme="minorEastAsia" w:hint="eastAsia"/>
-        </w:rPr>
-      </w:pPr>
-      <w:r>
-        <w:rPr>
-          <w:rFonts w:asciiTheme="minorEastAsia" w:hAnsiTheme="minorEastAsia" w:hint="eastAsia"/>
-        </w:rPr>
-        <w:t>这三项主要任务对实时性都有较高要求：音乐解码输出不及时，将导致音乐播放卡顿，引入噪声，影响播放质量和听觉感受。网络接收数据不及时，将导致数据丢失，使接收的音乐文件不完整，影响正常解码。而用户控制如果无法得到及时响应，将大大影响用户体验。</w:t>
-      </w:r>
-    </w:p>
-    <w:p>
-      <w:pPr>
-        <w:pStyle w:val="2"/>
-      </w:pPr>
-      <w:bookmarkStart w:id="36" w:name="_Toc500265686"/>
-      <w:r>
-        <w:rPr>
-          <w:rFonts w:hint="eastAsia"/>
-        </w:rPr>
-        <w:t>4.1软件设计流程</w:t>
-      </w:r>
-      <w:bookmarkEnd w:id="36"/>
     </w:p>
     <w:p>
       <w:pPr>
@@ -12320,7 +12595,7 @@
                     </pic:cNvPicPr>
                   </pic:nvPicPr>
                   <pic:blipFill>
-                    <a:blip r:embed="rId25">
+                    <a:blip r:embed="rId28">
                       <a:extLst>
                         <a:ext uri="{28A0092B-C50C-407E-A947-70E740481C1C}">
                           <a14:useLocalDpi xmlns:a14="http://schemas.microsoft.com/office/drawing/2010/main" val="0"/>
@@ -12492,7 +12767,7 @@
                     </pic:cNvPicPr>
                   </pic:nvPicPr>
                   <pic:blipFill>
-                    <a:blip r:embed="rId26">
+                    <a:blip r:embed="rId29">
                       <a:extLst>
                         <a:ext uri="{28A0092B-C50C-407E-A947-70E740481C1C}">
                           <a14:useLocalDpi xmlns:a14="http://schemas.microsoft.com/office/drawing/2010/main" val="0"/>
@@ -12626,7 +12901,7 @@
                     </pic:cNvPicPr>
                   </pic:nvPicPr>
                   <pic:blipFill>
-                    <a:blip r:embed="rId27">
+                    <a:blip r:embed="rId30">
                       <a:extLst>
                         <a:ext uri="{28A0092B-C50C-407E-A947-70E740481C1C}">
                           <a14:useLocalDpi xmlns:a14="http://schemas.microsoft.com/office/drawing/2010/main" val="0"/>
@@ -12712,8 +12987,8 @@
       <w:pPr>
         <w:pStyle w:val="2"/>
       </w:pPr>
-      <w:bookmarkStart w:id="37" w:name="_Toc422478404"/>
-      <w:bookmarkStart w:id="38" w:name="_Toc500265687"/>
+      <w:bookmarkStart w:id="36" w:name="_Toc422478404"/>
+      <w:bookmarkStart w:id="37" w:name="_Toc500265687"/>
       <w:r>
         <w:rPr>
           <w:rFonts w:hint="eastAsia"/>
@@ -12721,27 +12996,27 @@
         <w:lastRenderedPageBreak/>
         <w:t>4.</w:t>
       </w:r>
+      <w:bookmarkEnd w:id="36"/>
+      <w:r>
+        <w:rPr>
+          <w:rFonts w:hint="eastAsia"/>
+        </w:rPr>
+        <w:t>2软件实现</w:t>
+      </w:r>
       <w:bookmarkEnd w:id="37"/>
-      <w:r>
-        <w:rPr>
-          <w:rFonts w:hint="eastAsia"/>
-        </w:rPr>
-        <w:t>2软件实现</w:t>
+    </w:p>
+    <w:p>
+      <w:pPr>
+        <w:pStyle w:val="3"/>
+      </w:pPr>
+      <w:bookmarkStart w:id="38" w:name="_Toc500265688"/>
+      <w:r>
+        <w:rPr>
+          <w:rFonts w:hint="eastAsia"/>
+        </w:rPr>
+        <w:t>4.2.1</w:t>
       </w:r>
       <w:bookmarkEnd w:id="38"/>
-    </w:p>
-    <w:p>
-      <w:pPr>
-        <w:pStyle w:val="3"/>
-      </w:pPr>
-      <w:bookmarkStart w:id="39" w:name="_Toc500265688"/>
-      <w:r>
-        <w:rPr>
-          <w:rFonts w:hint="eastAsia"/>
-        </w:rPr>
-        <w:t>4.2.1</w:t>
-      </w:r>
-      <w:bookmarkEnd w:id="39"/>
       <w:r>
         <w:rPr>
           <w:rFonts w:hint="eastAsia"/>
@@ -12873,7 +13148,7 @@
                     </pic:cNvPicPr>
                   </pic:nvPicPr>
                   <pic:blipFill>
-                    <a:blip r:embed="rId28">
+                    <a:blip r:embed="rId31">
                       <a:extLst>
                         <a:ext uri="{28A0092B-C50C-407E-A947-70E740481C1C}">
                           <a14:useLocalDpi xmlns:a14="http://schemas.microsoft.com/office/drawing/2010/main" val="0"/>
@@ -13064,7 +13339,7 @@
                     </pic:cNvPicPr>
                   </pic:nvPicPr>
                   <pic:blipFill>
-                    <a:blip r:embed="rId29">
+                    <a:blip r:embed="rId32">
                       <a:extLst>
                         <a:ext uri="{28A0092B-C50C-407E-A947-70E740481C1C}">
                           <a14:useLocalDpi xmlns:a14="http://schemas.microsoft.com/office/drawing/2010/main" val="0"/>
@@ -13354,7 +13629,7 @@
                     </pic:cNvPicPr>
                   </pic:nvPicPr>
                   <pic:blipFill>
-                    <a:blip r:embed="rId30">
+                    <a:blip r:embed="rId33">
                       <a:extLst>
                         <a:ext uri="{28A0092B-C50C-407E-A947-70E740481C1C}">
                           <a14:useLocalDpi xmlns:a14="http://schemas.microsoft.com/office/drawing/2010/main" val="0"/>
@@ -13675,7 +13950,7 @@
                     </pic:cNvPicPr>
                   </pic:nvPicPr>
                   <pic:blipFill>
-                    <a:blip r:embed="rId31">
+                    <a:blip r:embed="rId34">
                       <a:extLst>
                         <a:ext uri="{28A0092B-C50C-407E-A947-70E740481C1C}">
                           <a14:useLocalDpi xmlns:a14="http://schemas.microsoft.com/office/drawing/2010/main" val="0"/>
@@ -13809,14 +14084,14 @@
           <w:szCs w:val="22"/>
         </w:rPr>
       </w:pPr>
-      <w:bookmarkStart w:id="40" w:name="_Toc500265689"/>
+      <w:bookmarkStart w:id="39" w:name="_Toc500265689"/>
       <w:r>
         <w:rPr>
           <w:rFonts w:hint="eastAsia"/>
         </w:rPr>
         <w:t>4.2.2</w:t>
       </w:r>
-      <w:bookmarkEnd w:id="40"/>
+      <w:bookmarkEnd w:id="39"/>
       <w:r>
         <w:rPr>
           <w:rFonts w:hint="eastAsia"/>
@@ -14133,7 +14408,7 @@
                     </pic:cNvPicPr>
                   </pic:nvPicPr>
                   <pic:blipFill>
-                    <a:blip r:embed="rId32">
+                    <a:blip r:embed="rId35">
                       <a:extLst>
                         <a:ext uri="{28A0092B-C50C-407E-A947-70E740481C1C}">
                           <a14:useLocalDpi xmlns:a14="http://schemas.microsoft.com/office/drawing/2010/main" val="0"/>
@@ -14306,7 +14581,7 @@
                     </pic:cNvPicPr>
                   </pic:nvPicPr>
                   <pic:blipFill>
-                    <a:blip r:embed="rId33">
+                    <a:blip r:embed="rId36">
                       <a:extLst>
                         <a:ext uri="{28A0092B-C50C-407E-A947-70E740481C1C}">
                           <a14:useLocalDpi xmlns:a14="http://schemas.microsoft.com/office/drawing/2010/main" val="0"/>
@@ -14491,7 +14766,7 @@
                     <pic:cNvPicPr/>
                   </pic:nvPicPr>
                   <pic:blipFill>
-                    <a:blip r:embed="rId34"/>
+                    <a:blip r:embed="rId37"/>
                     <a:stretch>
                       <a:fillRect/>
                     </a:stretch>
@@ -14607,7 +14882,7 @@
                     <pic:cNvPicPr/>
                   </pic:nvPicPr>
                   <pic:blipFill>
-                    <a:blip r:embed="rId35"/>
+                    <a:blip r:embed="rId38"/>
                     <a:stretch>
                       <a:fillRect/>
                     </a:stretch>
@@ -15011,7 +15286,7 @@
                     </pic:cNvPicPr>
                   </pic:nvPicPr>
                   <pic:blipFill>
-                    <a:blip r:embed="rId36">
+                    <a:blip r:embed="rId39">
                       <a:extLst>
                         <a:ext uri="{28A0092B-C50C-407E-A947-70E740481C1C}">
                           <a14:useLocalDpi xmlns:a14="http://schemas.microsoft.com/office/drawing/2010/main" val="0"/>
@@ -15377,7 +15652,7 @@
                     <pic:cNvPicPr/>
                   </pic:nvPicPr>
                   <pic:blipFill>
-                    <a:blip r:embed="rId37"/>
+                    <a:blip r:embed="rId40"/>
                     <a:stretch>
                       <a:fillRect/>
                     </a:stretch>
@@ -15540,7 +15815,7 @@
                     <pic:cNvPicPr/>
                   </pic:nvPicPr>
                   <pic:blipFill>
-                    <a:blip r:embed="rId38"/>
+                    <a:blip r:embed="rId41"/>
                     <a:stretch>
                       <a:fillRect/>
                     </a:stretch>
@@ -15907,7 +16182,7 @@
                     </pic:cNvPicPr>
                   </pic:nvPicPr>
                   <pic:blipFill>
-                    <a:blip r:embed="rId39">
+                    <a:blip r:embed="rId42">
                       <a:extLst>
                         <a:ext uri="{28A0092B-C50C-407E-A947-70E740481C1C}">
                           <a14:useLocalDpi xmlns:a14="http://schemas.microsoft.com/office/drawing/2010/main" val="0"/>
@@ -15962,7 +16237,7 @@
                     </pic:cNvPicPr>
                   </pic:nvPicPr>
                   <pic:blipFill>
-                    <a:blip r:embed="rId40">
+                    <a:blip r:embed="rId43">
                       <a:extLst>
                         <a:ext uri="{28A0092B-C50C-407E-A947-70E740481C1C}">
                           <a14:useLocalDpi xmlns:a14="http://schemas.microsoft.com/office/drawing/2010/main" val="0"/>
@@ -16609,7 +16884,7 @@
                     </pic:cNvPicPr>
                   </pic:nvPicPr>
                   <pic:blipFill>
-                    <a:blip r:embed="rId41" cstate="print">
+                    <a:blip r:embed="rId44" cstate="print">
                       <a:extLst>
                         <a:ext uri="{28A0092B-C50C-407E-A947-70E740481C1C}">
                           <a14:useLocalDpi xmlns:a14="http://schemas.microsoft.com/office/drawing/2010/main" val="0"/>
@@ -17002,8 +17277,16 @@
       <w:r>
         <w:rPr>
           <w:rFonts w:hint="eastAsia"/>
+          <w:i/>
         </w:rPr>
         <w:t>115200</w:t>
+      </w:r>
+      <w:r>
+        <w:rPr>
+          <w:rFonts w:hint="eastAsia"/>
+          <w:i/>
+        </w:rPr>
+        <w:t>bps</w:t>
       </w:r>
       <w:r>
         <w:rPr>
@@ -17689,7 +17972,7 @@
                     </pic:cNvPicPr>
                   </pic:nvPicPr>
                   <pic:blipFill>
-                    <a:blip r:embed="rId42">
+                    <a:blip r:embed="rId45">
                       <a:extLst>
                         <a:ext uri="{28A0092B-C50C-407E-A947-70E740481C1C}">
                           <a14:useLocalDpi xmlns:a14="http://schemas.microsoft.com/office/drawing/2010/main" val="0"/>
@@ -18248,7 +18531,7 @@
                     </pic:cNvPicPr>
                   </pic:nvPicPr>
                   <pic:blipFill>
-                    <a:blip r:embed="rId43">
+                    <a:blip r:embed="rId46">
                       <a:extLst>
                         <a:ext uri="{28A0092B-C50C-407E-A947-70E740481C1C}">
                           <a14:useLocalDpi xmlns:a14="http://schemas.microsoft.com/office/drawing/2010/main" val="0"/>
@@ -18316,14 +18599,14 @@
       <w:pPr>
         <w:pStyle w:val="2"/>
       </w:pPr>
-      <w:bookmarkStart w:id="41" w:name="_Toc500265690"/>
+      <w:bookmarkStart w:id="40" w:name="_Toc500265690"/>
       <w:r>
         <w:rPr>
           <w:rFonts w:hint="eastAsia"/>
         </w:rPr>
         <w:t>4.3小结</w:t>
       </w:r>
-      <w:bookmarkEnd w:id="41"/>
+      <w:bookmarkEnd w:id="40"/>
     </w:p>
     <w:p>
       <w:pPr>
@@ -18571,8 +18854,8 @@
       <w:pPr>
         <w:pStyle w:val="1"/>
       </w:pPr>
-      <w:bookmarkStart w:id="42" w:name="_Toc422478427"/>
-      <w:bookmarkStart w:id="43" w:name="_Toc500265691"/>
+      <w:bookmarkStart w:id="41" w:name="_Toc422478427"/>
+      <w:bookmarkStart w:id="42" w:name="_Toc500265691"/>
       <w:r>
         <w:rPr>
           <w:rFonts w:hint="eastAsia"/>
@@ -18595,22 +18878,22 @@
       <w:r>
         <w:t>与分析</w:t>
       </w:r>
+      <w:bookmarkEnd w:id="41"/>
       <w:bookmarkEnd w:id="42"/>
+    </w:p>
+    <w:p>
+      <w:pPr>
+        <w:pStyle w:val="2"/>
+      </w:pPr>
+      <w:bookmarkStart w:id="43" w:name="_Toc500265692"/>
+      <w:bookmarkStart w:id="44" w:name="_Toc422478428"/>
+      <w:r>
+        <w:rPr>
+          <w:rFonts w:hint="eastAsia"/>
+        </w:rPr>
+        <w:t>5.1系统测试指标</w:t>
+      </w:r>
       <w:bookmarkEnd w:id="43"/>
-    </w:p>
-    <w:p>
-      <w:pPr>
-        <w:pStyle w:val="2"/>
-      </w:pPr>
-      <w:bookmarkStart w:id="44" w:name="_Toc500265692"/>
-      <w:bookmarkStart w:id="45" w:name="_Toc422478428"/>
-      <w:r>
-        <w:rPr>
-          <w:rFonts w:hint="eastAsia"/>
-        </w:rPr>
-        <w:t>5.1系统测试指标</w:t>
-      </w:r>
-      <w:bookmarkEnd w:id="44"/>
     </w:p>
     <w:p>
       <w:pPr>
@@ -18736,124 +19019,124 @@
       <w:pPr>
         <w:pStyle w:val="2"/>
       </w:pPr>
-      <w:bookmarkStart w:id="46" w:name="_Toc500265693"/>
+      <w:bookmarkStart w:id="45" w:name="_Toc500265693"/>
       <w:r>
         <w:rPr>
           <w:rFonts w:hint="eastAsia"/>
         </w:rPr>
         <w:t>5.2 测试环境</w:t>
       </w:r>
+      <w:bookmarkEnd w:id="45"/>
+    </w:p>
+    <w:p>
+      <w:pPr>
+        <w:pStyle w:val="3"/>
+      </w:pPr>
+      <w:bookmarkStart w:id="46" w:name="_Toc500265694"/>
+      <w:r>
+        <w:rPr>
+          <w:rFonts w:hint="eastAsia"/>
+        </w:rPr>
+        <w:t>5.2.1</w:t>
+      </w:r>
+      <w:r>
+        <w:rPr>
+          <w:rFonts w:hint="eastAsia"/>
+        </w:rPr>
+        <w:t>验证开发平台</w:t>
+      </w:r>
       <w:bookmarkEnd w:id="46"/>
     </w:p>
     <w:p>
       <w:pPr>
+        <w:ind w:firstLine="480"/>
+        <w:rPr>
+          <w:rFonts w:asciiTheme="minorEastAsia" w:hAnsiTheme="minorEastAsia"/>
+        </w:rPr>
+      </w:pPr>
+      <w:bookmarkStart w:id="47" w:name="_Toc500265695"/>
+      <w:r>
+        <w:rPr>
+          <w:rFonts w:asciiTheme="minorEastAsia" w:hAnsiTheme="minorEastAsia" w:hint="eastAsia"/>
+        </w:rPr>
+        <w:t>运算内核：</w:t>
+      </w:r>
+      <w:r>
+        <w:rPr>
+          <w:rFonts w:asciiTheme="minorEastAsia" w:hAnsiTheme="minorEastAsia"/>
+        </w:rPr>
+        <w:t>ARC EM Starter Kit</w:t>
+      </w:r>
+      <w:r>
+        <w:rPr>
+          <w:rFonts w:asciiTheme="minorEastAsia" w:hAnsiTheme="minorEastAsia"/>
+        </w:rPr>
+        <w:t xml:space="preserve"> </w:t>
+      </w:r>
+      <w:r>
+        <w:rPr>
+          <w:rFonts w:asciiTheme="minorEastAsia" w:hAnsiTheme="minorEastAsia" w:hint="eastAsia"/>
+        </w:rPr>
+        <w:t>2.3开发板平台 Arcem7d，内核频率25</w:t>
+      </w:r>
+      <w:r>
+        <w:rPr>
+          <w:rFonts w:asciiTheme="minorEastAsia" w:hAnsiTheme="minorEastAsia"/>
+        </w:rPr>
+        <w:t>MH</w:t>
+      </w:r>
+      <w:r>
+        <w:rPr>
+          <w:rFonts w:asciiTheme="minorEastAsia" w:hAnsiTheme="minorEastAsia" w:hint="eastAsia"/>
+        </w:rPr>
+        <w:t>z</w:t>
+      </w:r>
+    </w:p>
+    <w:p>
+      <w:pPr>
+        <w:ind w:firstLine="480"/>
+        <w:rPr>
+          <w:rFonts w:asciiTheme="minorEastAsia" w:hAnsiTheme="minorEastAsia"/>
+        </w:rPr>
+      </w:pPr>
+      <w:r>
+        <w:rPr>
+          <w:rFonts w:asciiTheme="minorEastAsia" w:hAnsiTheme="minorEastAsia" w:hint="eastAsia"/>
+        </w:rPr>
+        <w:t>网络环境：基于联通4G网络的手机</w:t>
+      </w:r>
+      <w:proofErr w:type="spellStart"/>
+      <w:r>
+        <w:rPr>
+          <w:rFonts w:asciiTheme="minorEastAsia" w:hAnsiTheme="minorEastAsia" w:hint="eastAsia"/>
+        </w:rPr>
+        <w:t>Wifi</w:t>
+      </w:r>
+      <w:proofErr w:type="spellEnd"/>
+      <w:r>
+        <w:rPr>
+          <w:rFonts w:asciiTheme="minorEastAsia" w:hAnsiTheme="minorEastAsia" w:hint="eastAsia"/>
+        </w:rPr>
+        <w:t>热点</w:t>
+      </w:r>
+    </w:p>
+    <w:p>
+      <w:pPr>
         <w:pStyle w:val="3"/>
       </w:pPr>
-      <w:bookmarkStart w:id="47" w:name="_Toc500265694"/>
-      <w:r>
-        <w:rPr>
-          <w:rFonts w:hint="eastAsia"/>
-        </w:rPr>
-        <w:t>5.2.1</w:t>
-      </w:r>
-      <w:r>
-        <w:rPr>
-          <w:rFonts w:hint="eastAsia"/>
-        </w:rPr>
-        <w:t>验证开发平台</w:t>
+      <w:r>
+        <w:rPr>
+          <w:rFonts w:hint="eastAsia"/>
+        </w:rPr>
+        <w:t>5.2.2</w:t>
+      </w:r>
+      <w:r>
+        <w:rPr>
+          <w:rFonts w:hint="eastAsia"/>
+        </w:rPr>
+        <w:t>测试方案</w:t>
       </w:r>
       <w:bookmarkEnd w:id="47"/>
-    </w:p>
-    <w:p>
-      <w:pPr>
-        <w:ind w:firstLine="480"/>
-        <w:rPr>
-          <w:rFonts w:asciiTheme="minorEastAsia" w:hAnsiTheme="minorEastAsia"/>
-        </w:rPr>
-      </w:pPr>
-      <w:bookmarkStart w:id="48" w:name="_Toc500265695"/>
-      <w:r>
-        <w:rPr>
-          <w:rFonts w:asciiTheme="minorEastAsia" w:hAnsiTheme="minorEastAsia" w:hint="eastAsia"/>
-        </w:rPr>
-        <w:t>运算内核：</w:t>
-      </w:r>
-      <w:r>
-        <w:rPr>
-          <w:rFonts w:asciiTheme="minorEastAsia" w:hAnsiTheme="minorEastAsia"/>
-        </w:rPr>
-        <w:t>ARC EM Starter Kit</w:t>
-      </w:r>
-      <w:r>
-        <w:rPr>
-          <w:rFonts w:asciiTheme="minorEastAsia" w:hAnsiTheme="minorEastAsia"/>
-        </w:rPr>
-        <w:t xml:space="preserve"> </w:t>
-      </w:r>
-      <w:r>
-        <w:rPr>
-          <w:rFonts w:asciiTheme="minorEastAsia" w:hAnsiTheme="minorEastAsia" w:hint="eastAsia"/>
-        </w:rPr>
-        <w:t>2.3开发板平台 Arcem7d，内核频率25</w:t>
-      </w:r>
-      <w:r>
-        <w:rPr>
-          <w:rFonts w:asciiTheme="minorEastAsia" w:hAnsiTheme="minorEastAsia"/>
-        </w:rPr>
-        <w:t>MH</w:t>
-      </w:r>
-      <w:r>
-        <w:rPr>
-          <w:rFonts w:asciiTheme="minorEastAsia" w:hAnsiTheme="minorEastAsia" w:hint="eastAsia"/>
-        </w:rPr>
-        <w:t>z</w:t>
-      </w:r>
-    </w:p>
-    <w:p>
-      <w:pPr>
-        <w:ind w:firstLine="480"/>
-        <w:rPr>
-          <w:rFonts w:asciiTheme="minorEastAsia" w:hAnsiTheme="minorEastAsia"/>
-        </w:rPr>
-      </w:pPr>
-      <w:r>
-        <w:rPr>
-          <w:rFonts w:asciiTheme="minorEastAsia" w:hAnsiTheme="minorEastAsia" w:hint="eastAsia"/>
-        </w:rPr>
-        <w:t>网络环境：基于联通4G网络的手机</w:t>
-      </w:r>
-      <w:proofErr w:type="spellStart"/>
-      <w:r>
-        <w:rPr>
-          <w:rFonts w:asciiTheme="minorEastAsia" w:hAnsiTheme="minorEastAsia" w:hint="eastAsia"/>
-        </w:rPr>
-        <w:t>Wifi</w:t>
-      </w:r>
-      <w:proofErr w:type="spellEnd"/>
-      <w:r>
-        <w:rPr>
-          <w:rFonts w:asciiTheme="minorEastAsia" w:hAnsiTheme="minorEastAsia" w:hint="eastAsia"/>
-        </w:rPr>
-        <w:t>热点</w:t>
-      </w:r>
-    </w:p>
-    <w:p>
-      <w:pPr>
-        <w:pStyle w:val="3"/>
-      </w:pPr>
-      <w:r>
-        <w:rPr>
-          <w:rFonts w:hint="eastAsia"/>
-        </w:rPr>
-        <w:t>5.2.2</w:t>
-      </w:r>
-      <w:r>
-        <w:rPr>
-          <w:rFonts w:hint="eastAsia"/>
-        </w:rPr>
-        <w:t>测试方案</w:t>
-      </w:r>
-      <w:bookmarkEnd w:id="48"/>
     </w:p>
     <w:p>
       <w:pPr>
@@ -19018,28 +19301,48 @@
         <w:rPr>
           <w:rFonts w:asciiTheme="minorEastAsia" w:hAnsiTheme="minorEastAsia" w:hint="eastAsia"/>
         </w:rPr>
-        <w:t>在音乐解码任务和网络下载任务同时启动的情况下，使用最高串口波特率：3125000与ESP8266进行通讯。在启动音乐文件下载后，计算单位时间内（1秒），网络数据的平均到达量。</w:t>
+        <w:t>在音乐解码任务和网络下载任务同时启动的情况下，使用最高串口波特率：</w:t>
+      </w:r>
+      <w:r>
+        <w:rPr>
+          <w:rFonts w:asciiTheme="minorEastAsia" w:hAnsiTheme="minorEastAsia" w:hint="eastAsia"/>
+          <w:i/>
+        </w:rPr>
+        <w:t>3125000</w:t>
+      </w:r>
+      <w:r>
+        <w:rPr>
+          <w:rFonts w:asciiTheme="minorEastAsia" w:hAnsiTheme="minorEastAsia" w:hint="eastAsia"/>
+          <w:i/>
+        </w:rPr>
+        <w:t>bps</w:t>
+      </w:r>
+      <w:r>
+        <w:rPr>
+          <w:rFonts w:asciiTheme="minorEastAsia" w:hAnsiTheme="minorEastAsia" w:hint="eastAsia"/>
+        </w:rPr>
+        <w:t>与ESP8266进行通讯。在启动音乐文件下载后，计算单位时间内（1秒），网络数据的平均到达量。</w:t>
       </w:r>
     </w:p>
     <w:p>
       <w:pPr>
         <w:pStyle w:val="2"/>
       </w:pPr>
-      <w:bookmarkStart w:id="49" w:name="_Toc500265696"/>
-      <w:bookmarkEnd w:id="45"/>
+      <w:bookmarkStart w:id="48" w:name="_Toc500265696"/>
+      <w:bookmarkEnd w:id="44"/>
       <w:r>
         <w:rPr>
           <w:rFonts w:hint="eastAsia"/>
         </w:rPr>
         <w:t>5.3测试结果</w:t>
       </w:r>
-      <w:bookmarkEnd w:id="49"/>
+      <w:bookmarkEnd w:id="48"/>
     </w:p>
     <w:p>
       <w:pPr>
         <w:pStyle w:val="3"/>
       </w:pPr>
-      <w:bookmarkStart w:id="50" w:name="_Toc500265697"/>
+      <w:bookmarkStart w:id="49" w:name="_Toc500265697"/>
       <w:r>
         <w:rPr>
           <w:rFonts w:hint="eastAsia"/>
@@ -19053,78 +19356,78 @@
         </w:rPr>
         <w:t>功能测试</w:t>
       </w:r>
+      <w:bookmarkEnd w:id="49"/>
+    </w:p>
+    <w:p>
+      <w:pPr>
+        <w:ind w:firstLine="480"/>
+        <w:rPr>
+          <w:rFonts w:asciiTheme="minorEastAsia" w:hAnsiTheme="minorEastAsia"/>
+        </w:rPr>
+      </w:pPr>
+      <w:r>
+        <w:rPr>
+          <w:rFonts w:asciiTheme="minorEastAsia" w:hAnsiTheme="minorEastAsia" w:hint="eastAsia"/>
+        </w:rPr>
+        <w:t>进行完全的优化后，音乐解码播放，网络下载，</w:t>
+      </w:r>
+      <w:r>
+        <w:rPr>
+          <w:rFonts w:asciiTheme="minorEastAsia" w:hAnsiTheme="minorEastAsia" w:hint="eastAsia"/>
+        </w:rPr>
+        <w:t>人机交互</w:t>
+      </w:r>
+      <w:r>
+        <w:rPr>
+          <w:rFonts w:asciiTheme="minorEastAsia" w:hAnsiTheme="minorEastAsia" w:hint="eastAsia"/>
+        </w:rPr>
+        <w:t>操作三个任务可以很好地配合，互不干扰地运行。</w:t>
+      </w:r>
+    </w:p>
+    <w:p>
+      <w:pPr>
+        <w:ind w:firstLine="480"/>
+        <w:rPr>
+          <w:rFonts w:asciiTheme="minorEastAsia" w:hAnsiTheme="minorEastAsia"/>
+        </w:rPr>
+      </w:pPr>
+      <w:r>
+        <w:rPr>
+          <w:rFonts w:asciiTheme="minorEastAsia" w:hAnsiTheme="minorEastAsia" w:hint="eastAsia"/>
+        </w:rPr>
+        <w:t>音乐可以流畅地播放，没有失真，噪声。网络下载可以顺利进行，在本首歌播放完成之前，下一首歌可以完成下载，进入准备播放状态。G</w:t>
+      </w:r>
+      <w:r>
+        <w:rPr>
+          <w:rFonts w:asciiTheme="minorEastAsia" w:hAnsiTheme="minorEastAsia"/>
+        </w:rPr>
+        <w:t>UI</w:t>
+      </w:r>
+      <w:r>
+        <w:rPr>
+          <w:rFonts w:asciiTheme="minorEastAsia" w:hAnsiTheme="minorEastAsia" w:hint="eastAsia"/>
+        </w:rPr>
+        <w:t>控制流畅，操作没有延迟。</w:t>
+      </w:r>
+    </w:p>
+    <w:p>
+      <w:pPr>
+        <w:pStyle w:val="3"/>
+      </w:pPr>
+      <w:bookmarkStart w:id="50" w:name="_Toc500265698"/>
+      <w:r>
+        <w:rPr>
+          <w:rFonts w:hint="eastAsia"/>
+        </w:rPr>
+        <w:t>5.3.2</w:t>
+      </w:r>
+      <w:r>
+        <w:rPr>
+          <w:rFonts w:hint="eastAsia"/>
+        </w:rPr>
+        <w:t>指标测试</w:t>
+      </w:r>
       <w:bookmarkEnd w:id="50"/>
-    </w:p>
-    <w:p>
-      <w:pPr>
-        <w:ind w:firstLine="480"/>
-        <w:rPr>
-          <w:rFonts w:asciiTheme="minorEastAsia" w:hAnsiTheme="minorEastAsia"/>
-        </w:rPr>
-      </w:pPr>
-      <w:r>
-        <w:rPr>
-          <w:rFonts w:asciiTheme="minorEastAsia" w:hAnsiTheme="minorEastAsia" w:hint="eastAsia"/>
-        </w:rPr>
-        <w:t>进行完全的优化后，音乐解码播放，网络下载，</w:t>
-      </w:r>
-      <w:r>
-        <w:rPr>
-          <w:rFonts w:asciiTheme="minorEastAsia" w:hAnsiTheme="minorEastAsia" w:hint="eastAsia"/>
-        </w:rPr>
-        <w:t>人机交互</w:t>
-      </w:r>
-      <w:r>
-        <w:rPr>
-          <w:rFonts w:asciiTheme="minorEastAsia" w:hAnsiTheme="minorEastAsia" w:hint="eastAsia"/>
-        </w:rPr>
-        <w:t>操作三个任务可以很好地配合，互不干扰地运行。</w:t>
-      </w:r>
-    </w:p>
-    <w:p>
-      <w:pPr>
-        <w:ind w:firstLine="480"/>
-        <w:rPr>
-          <w:rFonts w:asciiTheme="minorEastAsia" w:hAnsiTheme="minorEastAsia"/>
-        </w:rPr>
-      </w:pPr>
-      <w:r>
-        <w:rPr>
-          <w:rFonts w:asciiTheme="minorEastAsia" w:hAnsiTheme="minorEastAsia" w:hint="eastAsia"/>
-        </w:rPr>
-        <w:t>音乐可以流畅地播放，没有失真，噪声。网络下载可以顺利进行，在本首歌播放完成之前，下一首歌可以完成下载，进入准备播放状态。G</w:t>
-      </w:r>
-      <w:r>
-        <w:rPr>
-          <w:rFonts w:asciiTheme="minorEastAsia" w:hAnsiTheme="minorEastAsia"/>
-        </w:rPr>
-        <w:t>UI</w:t>
-      </w:r>
-      <w:r>
-        <w:rPr>
-          <w:rFonts w:asciiTheme="minorEastAsia" w:hAnsiTheme="minorEastAsia" w:hint="eastAsia"/>
-        </w:rPr>
-        <w:t>控制流畅，操作没有延迟。</w:t>
-      </w:r>
-    </w:p>
-    <w:p>
-      <w:pPr>
-        <w:pStyle w:val="3"/>
-      </w:pPr>
-      <w:bookmarkStart w:id="51" w:name="_Toc500265698"/>
-      <w:r>
-        <w:rPr>
-          <w:rFonts w:hint="eastAsia"/>
-        </w:rPr>
-        <w:t>5.3.2</w:t>
-      </w:r>
-      <w:r>
-        <w:rPr>
-          <w:rFonts w:hint="eastAsia"/>
-        </w:rPr>
-        <w:t>指标测试</w:t>
-      </w:r>
-      <w:bookmarkEnd w:id="51"/>
     </w:p>
     <w:p>
       <w:pPr>
@@ -19599,6 +19902,38 @@
           <w:rFonts w:asciiTheme="minorEastAsia" w:hAnsiTheme="minorEastAsia" w:hint="eastAsia"/>
         </w:rPr>
         <w:t>网络速度测试：</w:t>
+      </w:r>
+    </w:p>
+    <w:p>
+      <w:pPr>
+        <w:pStyle w:val="af7"/>
+        <w:rPr>
+          <w:rFonts w:hint="eastAsia"/>
+        </w:rPr>
+      </w:pPr>
+      <w:r>
+        <w:rPr>
+          <w:rFonts w:hint="eastAsia"/>
+        </w:rPr>
+        <w:t>表5-</w:t>
+      </w:r>
+      <w:r>
+        <w:rPr>
+          <w:rFonts w:hint="eastAsia"/>
+        </w:rPr>
+        <w:t>2</w:t>
+      </w:r>
+      <w:r>
+        <w:rPr>
+          <w:rFonts w:hint="eastAsia"/>
+        </w:rPr>
+        <w:t>：</w:t>
+      </w:r>
+      <w:r>
+        <w:rPr>
+          <w:rFonts w:hint="eastAsia"/>
+        </w:rPr>
+        <w:t>网速测试表</w:t>
       </w:r>
     </w:p>
     <w:tbl>
@@ -20184,6 +20519,7 @@
               <w:rPr>
                 <w:rFonts w:asciiTheme="minorEastAsia" w:hAnsiTheme="minorEastAsia" w:hint="eastAsia"/>
               </w:rPr>
+              <w:lastRenderedPageBreak/>
               <w:t>5</w:t>
             </w:r>
           </w:p>
@@ -20288,18 +20624,276 @@
     </w:tbl>
     <w:p>
       <w:pPr>
+        <w:pStyle w:val="2"/>
+      </w:pPr>
+      <w:bookmarkStart w:id="51" w:name="_Toc422478430"/>
+      <w:bookmarkStart w:id="52" w:name="_Toc500265699"/>
+      <w:r>
+        <w:rPr>
+          <w:rFonts w:hint="eastAsia"/>
+        </w:rPr>
+        <w:t>5.</w:t>
+      </w:r>
+      <w:r>
+        <w:rPr>
+          <w:rFonts w:hint="eastAsia"/>
+        </w:rPr>
+        <w:t>4</w:t>
+      </w:r>
+      <w:r>
+        <w:rPr>
+          <w:rFonts w:hint="eastAsia"/>
+        </w:rPr>
+        <w:t>结果分析</w:t>
+      </w:r>
+      <w:bookmarkEnd w:id="51"/>
+      <w:bookmarkEnd w:id="52"/>
+    </w:p>
+    <w:p>
+      <w:pPr>
+        <w:pStyle w:val="3"/>
+      </w:pPr>
+      <w:r>
+        <w:rPr>
+          <w:rFonts w:hint="eastAsia"/>
+        </w:rPr>
+        <w:t>5.</w:t>
+      </w:r>
+      <w:r>
+        <w:rPr>
+          <w:rFonts w:hint="eastAsia"/>
+        </w:rPr>
+        <w:t>4</w:t>
+      </w:r>
+      <w:r>
+        <w:rPr>
+          <w:rFonts w:hint="eastAsia"/>
+        </w:rPr>
+        <w:t>.1</w:t>
+      </w:r>
+      <w:r>
+        <w:rPr>
+          <w:rFonts w:hint="eastAsia"/>
+        </w:rPr>
+        <w:t>解码速度分析</w:t>
+      </w:r>
+    </w:p>
+    <w:p>
+      <w:pPr>
         <w:ind w:firstLineChars="0" w:firstLine="0"/>
         <w:rPr>
           <w:rFonts w:asciiTheme="minorEastAsia" w:hAnsiTheme="minorEastAsia"/>
         </w:rPr>
       </w:pPr>
-    </w:p>
-    <w:p>
-      <w:pPr>
-        <w:pStyle w:val="2"/>
-      </w:pPr>
-      <w:bookmarkStart w:id="52" w:name="_Toc422478430"/>
-      <w:bookmarkStart w:id="53" w:name="_Toc500265699"/>
+      <w:r>
+        <w:rPr>
+          <w:rFonts w:asciiTheme="minorEastAsia" w:hAnsiTheme="minorEastAsia"/>
+        </w:rPr>
+        <w:tab/>
+      </w:r>
+      <w:r>
+        <w:rPr>
+          <w:rFonts w:asciiTheme="minorEastAsia" w:hAnsiTheme="minorEastAsia" w:hint="eastAsia"/>
+        </w:rPr>
+        <w:t>本设计中使用的是</w:t>
+      </w:r>
+      <w:r>
+        <w:rPr>
+          <w:rFonts w:asciiTheme="minorEastAsia" w:hAnsiTheme="minorEastAsia"/>
+        </w:rPr>
+        <w:t>ARC EM Starter Kit</w:t>
+      </w:r>
+      <w:r>
+        <w:rPr>
+          <w:rFonts w:asciiTheme="minorEastAsia" w:hAnsiTheme="minorEastAsia" w:hint="eastAsia"/>
+        </w:rPr>
+        <w:t xml:space="preserve"> </w:t>
+      </w:r>
+      <w:r>
+        <w:rPr>
+          <w:rFonts w:asciiTheme="minorEastAsia" w:hAnsiTheme="minorEastAsia" w:hint="eastAsia"/>
+        </w:rPr>
+        <w:t>2.3</w:t>
+      </w:r>
+      <w:r>
+        <w:rPr>
+          <w:rFonts w:asciiTheme="minorEastAsia" w:hAnsiTheme="minorEastAsia"/>
+        </w:rPr>
+        <w:t xml:space="preserve"> </w:t>
+      </w:r>
+      <w:r>
+        <w:rPr>
+          <w:rFonts w:asciiTheme="minorEastAsia" w:hAnsiTheme="minorEastAsia" w:hint="eastAsia"/>
+        </w:rPr>
+        <w:t>arcem7d内核。其内核频率只有25</w:t>
+      </w:r>
+      <w:r>
+        <w:rPr>
+          <w:rFonts w:asciiTheme="minorEastAsia" w:hAnsiTheme="minorEastAsia"/>
+        </w:rPr>
+        <w:t>MH</w:t>
+      </w:r>
+      <w:r>
+        <w:rPr>
+          <w:rFonts w:asciiTheme="minorEastAsia" w:hAnsiTheme="minorEastAsia" w:hint="eastAsia"/>
+        </w:rPr>
+        <w:t>z。而本设计中所使用的解码库，为了保证解码的精度并不受到损失，使用了大量32位乘法，甚至将32位的</w:t>
+      </w:r>
+      <w:r>
+        <w:rPr>
+          <w:rFonts w:asciiTheme="minorEastAsia" w:hAnsiTheme="minorEastAsia" w:hint="eastAsia"/>
+        </w:rPr>
+        <w:t>计算</w:t>
+      </w:r>
+      <w:r>
+        <w:rPr>
+          <w:rFonts w:asciiTheme="minorEastAsia" w:hAnsiTheme="minorEastAsia" w:hint="eastAsia"/>
+        </w:rPr>
+        <w:t>参数转换为64位进行运算。因此，在不使用任何优化的情况下，解码运算耗时较长，情况不理想。</w:t>
+      </w:r>
+    </w:p>
+    <w:p>
+      <w:pPr>
+        <w:ind w:firstLineChars="0" w:firstLine="0"/>
+        <w:rPr>
+          <w:rFonts w:asciiTheme="minorEastAsia" w:hAnsiTheme="minorEastAsia"/>
+        </w:rPr>
+      </w:pPr>
+      <w:r>
+        <w:rPr>
+          <w:rFonts w:asciiTheme="minorEastAsia" w:hAnsiTheme="minorEastAsia"/>
+        </w:rPr>
+        <w:tab/>
+      </w:r>
+      <w:r>
+        <w:rPr>
+          <w:rFonts w:asciiTheme="minorEastAsia" w:hAnsiTheme="minorEastAsia" w:hint="eastAsia"/>
+        </w:rPr>
+        <w:t>在使用了DSP指令后，大量运算可以使用DSP加速，减少运算周期，同时利用部分DSP指令的特性，可以在不损失运算精度的情况下避免64位运算。因此计算效率得到大幅度提升。</w:t>
+      </w:r>
+    </w:p>
+    <w:p>
+      <w:pPr>
+        <w:ind w:firstLineChars="0" w:firstLine="0"/>
+        <w:rPr>
+          <w:rFonts w:asciiTheme="minorEastAsia" w:hAnsiTheme="minorEastAsia"/>
+        </w:rPr>
+      </w:pPr>
+      <w:r>
+        <w:rPr>
+          <w:rFonts w:asciiTheme="minorEastAsia" w:hAnsiTheme="minorEastAsia"/>
+        </w:rPr>
+        <w:tab/>
+      </w:r>
+      <w:r>
+        <w:rPr>
+          <w:rFonts w:asciiTheme="minorEastAsia" w:hAnsiTheme="minorEastAsia" w:hint="eastAsia"/>
+        </w:rPr>
+        <w:t>将核心运算部分使用内联函数封装，最大程度地利用内核寄存器，可以有效</w:t>
+      </w:r>
+      <w:r>
+        <w:rPr>
+          <w:rFonts w:asciiTheme="minorEastAsia" w:hAnsiTheme="minorEastAsia" w:hint="eastAsia"/>
+        </w:rPr>
+        <w:t>降低</w:t>
+      </w:r>
+      <w:r>
+        <w:rPr>
+          <w:rFonts w:asciiTheme="minorEastAsia" w:hAnsiTheme="minorEastAsia" w:hint="eastAsia"/>
+        </w:rPr>
+        <w:t>存储器读写的频率。充分发挥流水线的优势。</w:t>
+      </w:r>
+    </w:p>
+    <w:p>
+      <w:pPr>
+        <w:ind w:firstLineChars="0" w:firstLine="0"/>
+        <w:rPr>
+          <w:rFonts w:asciiTheme="minorEastAsia" w:hAnsiTheme="minorEastAsia"/>
+        </w:rPr>
+      </w:pPr>
+      <w:r>
+        <w:rPr>
+          <w:rFonts w:asciiTheme="minorEastAsia" w:hAnsiTheme="minorEastAsia"/>
+        </w:rPr>
+        <w:tab/>
+      </w:r>
+      <w:r>
+        <w:rPr>
+          <w:rFonts w:asciiTheme="minorEastAsia" w:hAnsiTheme="minorEastAsia" w:hint="eastAsia"/>
+        </w:rPr>
+        <w:t>由于网络接收是使用中断接收数据到缓冲区，该缓冲区较大，位于DDR2中。因此网速较快时，</w:t>
+      </w:r>
+      <w:r>
+        <w:rPr>
+          <w:rFonts w:asciiTheme="minorEastAsia" w:hAnsiTheme="minorEastAsia" w:hint="eastAsia"/>
+        </w:rPr>
+        <w:t>串口接收</w:t>
+      </w:r>
+      <w:r>
+        <w:rPr>
+          <w:rFonts w:asciiTheme="minorEastAsia" w:hAnsiTheme="minorEastAsia" w:hint="eastAsia"/>
+        </w:rPr>
+        <w:t>中断触发也较频繁，将会影响解码运算的资源，同时，两个任务都需要读写内存，读写速度将大幅度限制流水线性能的发挥。</w:t>
+      </w:r>
+    </w:p>
+    <w:p>
+      <w:pPr>
+        <w:ind w:firstLineChars="0" w:firstLine="0"/>
+        <w:rPr>
+          <w:rFonts w:asciiTheme="minorEastAsia" w:hAnsiTheme="minorEastAsia"/>
+        </w:rPr>
+      </w:pPr>
+      <w:r>
+        <w:rPr>
+          <w:rFonts w:asciiTheme="minorEastAsia" w:hAnsiTheme="minorEastAsia"/>
+        </w:rPr>
+        <w:tab/>
+      </w:r>
+      <w:r>
+        <w:rPr>
+          <w:rFonts w:asciiTheme="minorEastAsia" w:hAnsiTheme="minorEastAsia" w:hint="eastAsia"/>
+        </w:rPr>
+        <w:t>在使用了CCM之后，将所有代码和解码所需要用到的核心数据分别放到CCM中，取指令和取数据所需要的时间大幅度减少，流水线优势得到发挥。同时网络下载任务主要写DDR2，解码任务主要读写DCCM，两者之间的干扰大幅度减小，因此性能得到了很大提升</w:t>
+      </w:r>
+      <w:r>
+        <w:rPr>
+          <w:rFonts w:asciiTheme="minorEastAsia" w:hAnsiTheme="minorEastAsia" w:hint="eastAsia"/>
+        </w:rPr>
+        <w:t>。</w:t>
+      </w:r>
+    </w:p>
+    <w:p>
+      <w:pPr>
+        <w:ind w:firstLineChars="0" w:firstLine="420"/>
+        <w:rPr>
+          <w:rFonts w:asciiTheme="minorEastAsia" w:hAnsiTheme="minorEastAsia" w:hint="eastAsia"/>
+        </w:rPr>
+      </w:pPr>
+      <w:r>
+        <w:rPr>
+          <w:rFonts w:asciiTheme="minorEastAsia" w:hAnsiTheme="minorEastAsia" w:hint="eastAsia"/>
+        </w:rPr>
+        <w:t>运算耗时在优化后较优化前减少了43%，处理器最大占用仅为70%</w:t>
+      </w:r>
+      <w:proofErr w:type="gramStart"/>
+      <w:r>
+        <w:rPr>
+          <w:rFonts w:asciiTheme="minorEastAsia" w:hAnsiTheme="minorEastAsia" w:hint="eastAsia"/>
+        </w:rPr>
+        <w:t>且仍然</w:t>
+      </w:r>
+      <w:proofErr w:type="gramEnd"/>
+      <w:r>
+        <w:rPr>
+          <w:rFonts w:asciiTheme="minorEastAsia" w:hAnsiTheme="minorEastAsia" w:hint="eastAsia"/>
+        </w:rPr>
+        <w:t>有很大的优化空间。</w:t>
+      </w:r>
+    </w:p>
+    <w:p>
+      <w:pPr>
+        <w:pStyle w:val="3"/>
+      </w:pPr>
       <w:r>
         <w:rPr>
           <w:rFonts w:hint="eastAsia"/>
@@ -20316,260 +20910,17 @@
         <w:rPr>
           <w:rFonts w:hint="eastAsia"/>
         </w:rPr>
-        <w:t>结果分析</w:t>
-      </w:r>
-      <w:bookmarkEnd w:id="52"/>
-      <w:bookmarkEnd w:id="53"/>
-    </w:p>
-    <w:p>
-      <w:pPr>
-        <w:pStyle w:val="3"/>
-      </w:pPr>
-      <w:r>
-        <w:rPr>
-          <w:rFonts w:hint="eastAsia"/>
-        </w:rPr>
-        <w:t>5.</w:t>
-      </w:r>
-      <w:r>
-        <w:rPr>
-          <w:rFonts w:hint="eastAsia"/>
-        </w:rPr>
-        <w:t>4</w:t>
-      </w:r>
-      <w:r>
-        <w:rPr>
-          <w:rFonts w:hint="eastAsia"/>
-        </w:rPr>
-        <w:t>.1</w:t>
-      </w:r>
-      <w:r>
-        <w:rPr>
-          <w:rFonts w:hint="eastAsia"/>
-        </w:rPr>
-        <w:t>解码速度分析</w:t>
-      </w:r>
-    </w:p>
-    <w:p>
-      <w:pPr>
-        <w:ind w:firstLineChars="0" w:firstLine="0"/>
-        <w:rPr>
-          <w:rFonts w:asciiTheme="minorEastAsia" w:hAnsiTheme="minorEastAsia"/>
-        </w:rPr>
-      </w:pPr>
-      <w:r>
-        <w:rPr>
-          <w:rFonts w:asciiTheme="minorEastAsia" w:hAnsiTheme="minorEastAsia"/>
-        </w:rPr>
-        <w:tab/>
-      </w:r>
-      <w:r>
-        <w:rPr>
-          <w:rFonts w:asciiTheme="minorEastAsia" w:hAnsiTheme="minorEastAsia" w:hint="eastAsia"/>
-        </w:rPr>
-        <w:t>本设计中使用的是</w:t>
-      </w:r>
-      <w:r>
-        <w:rPr>
-          <w:rFonts w:asciiTheme="minorEastAsia" w:hAnsiTheme="minorEastAsia"/>
-        </w:rPr>
-        <w:t>ARC EM Starter Kit</w:t>
-      </w:r>
-      <w:r>
-        <w:rPr>
-          <w:rFonts w:asciiTheme="minorEastAsia" w:hAnsiTheme="minorEastAsia" w:hint="eastAsia"/>
-        </w:rPr>
-        <w:t xml:space="preserve"> </w:t>
-      </w:r>
-      <w:r>
-        <w:rPr>
-          <w:rFonts w:asciiTheme="minorEastAsia" w:hAnsiTheme="minorEastAsia" w:hint="eastAsia"/>
-        </w:rPr>
-        <w:t>2.3</w:t>
-      </w:r>
-      <w:r>
-        <w:rPr>
-          <w:rFonts w:asciiTheme="minorEastAsia" w:hAnsiTheme="minorEastAsia"/>
-        </w:rPr>
-        <w:t xml:space="preserve"> </w:t>
-      </w:r>
-      <w:r>
-        <w:rPr>
-          <w:rFonts w:asciiTheme="minorEastAsia" w:hAnsiTheme="minorEastAsia" w:hint="eastAsia"/>
-        </w:rPr>
-        <w:t>arcem7d内核。其内核频率只有25</w:t>
-      </w:r>
-      <w:r>
-        <w:rPr>
-          <w:rFonts w:asciiTheme="minorEastAsia" w:hAnsiTheme="minorEastAsia"/>
-        </w:rPr>
-        <w:t>MH</w:t>
-      </w:r>
-      <w:r>
-        <w:rPr>
-          <w:rFonts w:asciiTheme="minorEastAsia" w:hAnsiTheme="minorEastAsia" w:hint="eastAsia"/>
-        </w:rPr>
-        <w:t>z。而本设计中所使用的解码库，为了保证解码的精度并不受到损失，使用了大量32位乘法，甚至将32位的</w:t>
-      </w:r>
-      <w:r>
-        <w:rPr>
-          <w:rFonts w:asciiTheme="minorEastAsia" w:hAnsiTheme="minorEastAsia" w:hint="eastAsia"/>
-        </w:rPr>
-        <w:t>计算</w:t>
-      </w:r>
-      <w:r>
-        <w:rPr>
-          <w:rFonts w:asciiTheme="minorEastAsia" w:hAnsiTheme="minorEastAsia" w:hint="eastAsia"/>
-        </w:rPr>
-        <w:t>参数转换为64位进行运算。因此，在不使用任何优化的情况下，解码运算耗时较长，情况不理想。</w:t>
-      </w:r>
-    </w:p>
-    <w:p>
-      <w:pPr>
-        <w:ind w:firstLineChars="0" w:firstLine="0"/>
-        <w:rPr>
-          <w:rFonts w:asciiTheme="minorEastAsia" w:hAnsiTheme="minorEastAsia"/>
-        </w:rPr>
-      </w:pPr>
-      <w:r>
-        <w:rPr>
-          <w:rFonts w:asciiTheme="minorEastAsia" w:hAnsiTheme="minorEastAsia"/>
-        </w:rPr>
-        <w:tab/>
-      </w:r>
-      <w:r>
-        <w:rPr>
-          <w:rFonts w:asciiTheme="minorEastAsia" w:hAnsiTheme="minorEastAsia" w:hint="eastAsia"/>
-        </w:rPr>
-        <w:t>在使用了DSP指令后，大量运算可以使用DSP加速，减少运算周期，同时利用部分DSP指令的特性，可以在不损失运算精度的情况下避免64位运算。因此计算效率得到大幅度提升。</w:t>
-      </w:r>
-    </w:p>
-    <w:p>
-      <w:pPr>
-        <w:ind w:firstLineChars="0" w:firstLine="0"/>
-        <w:rPr>
-          <w:rFonts w:asciiTheme="minorEastAsia" w:hAnsiTheme="minorEastAsia"/>
-        </w:rPr>
-      </w:pPr>
-      <w:r>
-        <w:rPr>
-          <w:rFonts w:asciiTheme="minorEastAsia" w:hAnsiTheme="minorEastAsia"/>
-        </w:rPr>
-        <w:tab/>
-      </w:r>
-      <w:r>
-        <w:rPr>
-          <w:rFonts w:asciiTheme="minorEastAsia" w:hAnsiTheme="minorEastAsia" w:hint="eastAsia"/>
-        </w:rPr>
-        <w:t>将核心运算部分使用内联函数封装，最大程度地利用内核寄存器，可以有效</w:t>
-      </w:r>
-      <w:r>
-        <w:rPr>
-          <w:rFonts w:asciiTheme="minorEastAsia" w:hAnsiTheme="minorEastAsia" w:hint="eastAsia"/>
-        </w:rPr>
-        <w:t>降低</w:t>
-      </w:r>
-      <w:r>
-        <w:rPr>
-          <w:rFonts w:asciiTheme="minorEastAsia" w:hAnsiTheme="minorEastAsia" w:hint="eastAsia"/>
-        </w:rPr>
-        <w:t>存储器读写的频率。充分发挥流水线的优势。</w:t>
-      </w:r>
-    </w:p>
-    <w:p>
-      <w:pPr>
-        <w:ind w:firstLineChars="0" w:firstLine="0"/>
-        <w:rPr>
-          <w:rFonts w:asciiTheme="minorEastAsia" w:hAnsiTheme="minorEastAsia"/>
-        </w:rPr>
-      </w:pPr>
-      <w:r>
-        <w:rPr>
-          <w:rFonts w:asciiTheme="minorEastAsia" w:hAnsiTheme="minorEastAsia"/>
-        </w:rPr>
-        <w:tab/>
-      </w:r>
-      <w:r>
-        <w:rPr>
-          <w:rFonts w:asciiTheme="minorEastAsia" w:hAnsiTheme="minorEastAsia" w:hint="eastAsia"/>
-        </w:rPr>
-        <w:t>由于网络接收是使用中断接收数据到缓冲区，该缓冲区较大，位于DDR2中。因此网速较快时，</w:t>
-      </w:r>
-      <w:r>
-        <w:rPr>
-          <w:rFonts w:asciiTheme="minorEastAsia" w:hAnsiTheme="minorEastAsia" w:hint="eastAsia"/>
-        </w:rPr>
-        <w:t>串口接收</w:t>
-      </w:r>
-      <w:r>
-        <w:rPr>
-          <w:rFonts w:asciiTheme="minorEastAsia" w:hAnsiTheme="minorEastAsia" w:hint="eastAsia"/>
-        </w:rPr>
-        <w:t>中断触发也较频繁，将会影响解码运算的资源，同时，两个任务都需要读写内存，读写速度将大幅度限制流水线性能的发挥。</w:t>
-      </w:r>
-    </w:p>
-    <w:p>
-      <w:pPr>
-        <w:ind w:firstLineChars="0" w:firstLine="0"/>
-        <w:rPr>
-          <w:rFonts w:asciiTheme="minorEastAsia" w:hAnsiTheme="minorEastAsia"/>
-        </w:rPr>
-      </w:pPr>
-      <w:r>
-        <w:rPr>
-          <w:rFonts w:asciiTheme="minorEastAsia" w:hAnsiTheme="minorEastAsia"/>
-        </w:rPr>
-        <w:tab/>
-      </w:r>
-      <w:r>
-        <w:rPr>
-          <w:rFonts w:asciiTheme="minorEastAsia" w:hAnsiTheme="minorEastAsia" w:hint="eastAsia"/>
-        </w:rPr>
-        <w:t>在使用了CCM之后，将所有代码和解码所需要用到的核心数据分别放到CCM中，取指令和取数据所需要的时间大幅度减少，流水线优势得到发挥。同时网络下载任务主要写DDR2，解码任务主要读写DCCM，两者之间的干扰大幅度减小，因此性能得到了很大提升。</w:t>
-      </w:r>
-    </w:p>
-    <w:p>
-      <w:pPr>
-        <w:ind w:firstLineChars="0" w:firstLine="0"/>
-        <w:rPr>
-          <w:rFonts w:asciiTheme="minorEastAsia" w:hAnsiTheme="minorEastAsia"/>
-        </w:rPr>
-      </w:pPr>
-    </w:p>
-    <w:p>
-      <w:pPr>
-        <w:ind w:firstLineChars="0" w:firstLine="0"/>
-        <w:rPr>
-          <w:rFonts w:asciiTheme="minorEastAsia" w:hAnsiTheme="minorEastAsia"/>
-        </w:rPr>
-      </w:pPr>
-      <w:r>
-        <w:rPr>
-          <w:rFonts w:asciiTheme="minorEastAsia" w:hAnsiTheme="minorEastAsia" w:hint="eastAsia"/>
-        </w:rPr>
-        <w:t>5.</w:t>
-      </w:r>
-      <w:r>
-        <w:rPr>
-          <w:rFonts w:asciiTheme="minorEastAsia" w:hAnsiTheme="minorEastAsia" w:hint="eastAsia"/>
-        </w:rPr>
-        <w:t>4</w:t>
-      </w:r>
-      <w:r>
-        <w:rPr>
-          <w:rFonts w:asciiTheme="minorEastAsia" w:hAnsiTheme="minorEastAsia" w:hint="eastAsia"/>
-        </w:rPr>
         <w:t>.</w:t>
       </w:r>
       <w:r>
         <w:rPr>
-          <w:rFonts w:asciiTheme="minorEastAsia" w:hAnsiTheme="minorEastAsia" w:hint="eastAsia"/>
+          <w:rFonts w:hint="eastAsia"/>
         </w:rPr>
         <w:t>2</w:t>
       </w:r>
       <w:r>
         <w:rPr>
-          <w:rFonts w:asciiTheme="minorEastAsia" w:hAnsiTheme="minorEastAsia" w:hint="eastAsia"/>
+          <w:rFonts w:hint="eastAsia"/>
         </w:rPr>
         <w:t>网络下载速度分析：</w:t>
       </w:r>
@@ -20664,8 +21015,8 @@
           <w:szCs w:val="44"/>
         </w:rPr>
       </w:pPr>
-      <w:bookmarkStart w:id="54" w:name="_Toc422478431"/>
-      <w:bookmarkStart w:id="55" w:name="_Toc500265700"/>
+      <w:bookmarkStart w:id="53" w:name="_Toc422478431"/>
+      <w:bookmarkStart w:id="54" w:name="_Toc500265700"/>
       <w:r>
         <w:rPr>
           <w:rFonts w:asciiTheme="minorEastAsia" w:hAnsiTheme="minorEastAsia"/>
@@ -20696,14 +21047,14 @@
         </w:rPr>
         <w:t>总结</w:t>
       </w:r>
+      <w:bookmarkEnd w:id="53"/>
+      <w:r>
+        <w:rPr>
+          <w:rFonts w:hint="eastAsia"/>
+        </w:rPr>
+        <w:t>展望</w:t>
+      </w:r>
       <w:bookmarkEnd w:id="54"/>
-      <w:r>
-        <w:rPr>
-          <w:rFonts w:hint="eastAsia"/>
-        </w:rPr>
-        <w:t>展望</w:t>
-      </w:r>
-      <w:bookmarkEnd w:id="55"/>
     </w:p>
     <w:p>
       <w:pPr>
@@ -20896,12 +21247,32 @@
         <w:rPr>
           <w:rFonts w:asciiTheme="minorEastAsia" w:hAnsiTheme="minorEastAsia" w:hint="eastAsia"/>
         </w:rPr>
-        <w:t>该格式压缩率更高，解码所需内存极大，操作难度更大，但更加普遍地应用在当前的网络收音机中。我们将为此而努力。</w:t>
+        <w:t>该格式压缩率更高，解码所需内存极大，操作难度更大，但更加普遍地应用在当前的网络收音机中。</w:t>
       </w:r>
     </w:p>
     <w:p>
       <w:pPr>
         <w:ind w:firstLine="480"/>
+        <w:rPr>
+          <w:rFonts w:asciiTheme="minorEastAsia" w:hAnsiTheme="minorEastAsia"/>
+        </w:rPr>
+      </w:pPr>
+      <w:r>
+        <w:rPr>
+          <w:rFonts w:asciiTheme="minorEastAsia" w:hAnsiTheme="minorEastAsia" w:hint="eastAsia"/>
+        </w:rPr>
+        <w:t>考虑到处理器资源剩余较多，语音识别也将作为我们尝试一个“小目标”，</w:t>
+      </w:r>
+      <w:r>
+        <w:rPr>
+          <w:rFonts w:asciiTheme="minorEastAsia" w:hAnsiTheme="minorEastAsia" w:hint="eastAsia"/>
+        </w:rPr>
+        <w:t>我们将为此而努力。</w:t>
+      </w:r>
+    </w:p>
+    <w:p>
+      <w:pPr>
+        <w:ind w:firstLine="480"/>
       </w:pPr>
       <w:r>
         <w:rPr>
@@ -20921,319 +21292,6 @@
         </w:rPr>
         <w:t>举办了这场比赛，我们有机会通过比赛快速地学习知识，获得实践。我们通过这次比赛受益匪浅。</w:t>
       </w:r>
-    </w:p>
-    <w:p>
-      <w:pPr>
-        <w:spacing w:line="240" w:lineRule="auto"/>
-        <w:ind w:firstLine="480"/>
-        <w:jc w:val="center"/>
-      </w:pPr>
-      <w:r>
-        <w:rPr>
-          <w:noProof/>
-        </w:rPr>
-        <w:drawing>
-          <wp:inline distT="0" distB="0" distL="0" distR="0" wp14:anchorId="64574684" wp14:editId="4F73A0C8">
-            <wp:extent cx="3635375" cy="2045970"/>
-            <wp:effectExtent l="0" t="0" r="3175" b="0"/>
-            <wp:docPr id="24" name="图片 14" descr="IMG_20180520_195249"/>
-            <wp:cNvGraphicFramePr>
-              <a:graphicFrameLocks xmlns:a="http://schemas.openxmlformats.org/drawingml/2006/main" noChangeAspect="1"/>
-            </wp:cNvGraphicFramePr>
-            <a:graphic xmlns:a="http://schemas.openxmlformats.org/drawingml/2006/main">
-              <a:graphicData uri="http://schemas.openxmlformats.org/drawingml/2006/picture">
-                <pic:pic xmlns:pic="http://schemas.openxmlformats.org/drawingml/2006/picture">
-                  <pic:nvPicPr>
-                    <pic:cNvPr id="0" name="Picture 14" descr="IMG_20180520_195249"/>
-                    <pic:cNvPicPr>
-                      <a:picLocks noChangeAspect="1" noChangeArrowheads="1"/>
-                    </pic:cNvPicPr>
-                  </pic:nvPicPr>
-                  <pic:blipFill>
-                    <a:blip r:embed="rId44" cstate="print">
-                      <a:extLst>
-                        <a:ext uri="{28A0092B-C50C-407E-A947-70E740481C1C}">
-                          <a14:useLocalDpi xmlns:a14="http://schemas.microsoft.com/office/drawing/2010/main" val="0"/>
-                        </a:ext>
-                      </a:extLst>
-                    </a:blip>
-                    <a:srcRect/>
-                    <a:stretch>
-                      <a:fillRect/>
-                    </a:stretch>
-                  </pic:blipFill>
-                  <pic:spPr bwMode="auto">
-                    <a:xfrm>
-                      <a:off x="0" y="0"/>
-                      <a:ext cx="3635375" cy="2045970"/>
-                    </a:xfrm>
-                    <a:prstGeom prst="rect">
-                      <a:avLst/>
-                    </a:prstGeom>
-                    <a:noFill/>
-                    <a:ln>
-                      <a:noFill/>
-                    </a:ln>
-                  </pic:spPr>
-                </pic:pic>
-              </a:graphicData>
-            </a:graphic>
-          </wp:inline>
-        </w:drawing>
-      </w:r>
-    </w:p>
-    <w:p>
-      <w:pPr>
-        <w:pStyle w:val="af7"/>
-      </w:pPr>
-      <w:r>
-        <w:rPr>
-          <w:rFonts w:hint="eastAsia"/>
-        </w:rPr>
-        <w:t>图6-1：最终作品图（控制部分）</w:t>
-      </w:r>
-    </w:p>
-    <w:p>
-      <w:pPr>
-        <w:spacing w:line="240" w:lineRule="auto"/>
-        <w:ind w:firstLine="480"/>
-        <w:jc w:val="center"/>
-      </w:pPr>
-      <w:r>
-        <w:rPr>
-          <w:noProof/>
-        </w:rPr>
-        <w:lastRenderedPageBreak/>
-        <w:drawing>
-          <wp:inline distT="0" distB="0" distL="0" distR="0" wp14:anchorId="52D46848" wp14:editId="466B42B1">
-            <wp:extent cx="3635375" cy="2045970"/>
-            <wp:effectExtent l="0" t="0" r="3175" b="0"/>
-            <wp:docPr id="23" name="图片 15" descr="IMG_20180520_195138"/>
-            <wp:cNvGraphicFramePr>
-              <a:graphicFrameLocks xmlns:a="http://schemas.openxmlformats.org/drawingml/2006/main" noChangeAspect="1"/>
-            </wp:cNvGraphicFramePr>
-            <a:graphic xmlns:a="http://schemas.openxmlformats.org/drawingml/2006/main">
-              <a:graphicData uri="http://schemas.openxmlformats.org/drawingml/2006/picture">
-                <pic:pic xmlns:pic="http://schemas.openxmlformats.org/drawingml/2006/picture">
-                  <pic:nvPicPr>
-                    <pic:cNvPr id="0" name="Picture 15" descr="IMG_20180520_195138"/>
-                    <pic:cNvPicPr>
-                      <a:picLocks noChangeAspect="1" noChangeArrowheads="1"/>
-                    </pic:cNvPicPr>
-                  </pic:nvPicPr>
-                  <pic:blipFill>
-                    <a:blip r:embed="rId45" cstate="print">
-                      <a:extLst>
-                        <a:ext uri="{28A0092B-C50C-407E-A947-70E740481C1C}">
-                          <a14:useLocalDpi xmlns:a14="http://schemas.microsoft.com/office/drawing/2010/main" val="0"/>
-                        </a:ext>
-                      </a:extLst>
-                    </a:blip>
-                    <a:srcRect/>
-                    <a:stretch>
-                      <a:fillRect/>
-                    </a:stretch>
-                  </pic:blipFill>
-                  <pic:spPr bwMode="auto">
-                    <a:xfrm>
-                      <a:off x="0" y="0"/>
-                      <a:ext cx="3635375" cy="2045970"/>
-                    </a:xfrm>
-                    <a:prstGeom prst="rect">
-                      <a:avLst/>
-                    </a:prstGeom>
-                    <a:noFill/>
-                    <a:ln>
-                      <a:noFill/>
-                    </a:ln>
-                  </pic:spPr>
-                </pic:pic>
-              </a:graphicData>
-            </a:graphic>
-          </wp:inline>
-        </w:drawing>
-      </w:r>
-    </w:p>
-    <w:p>
-      <w:pPr>
-        <w:pStyle w:val="af7"/>
-      </w:pPr>
-      <w:r>
-        <w:rPr>
-          <w:rFonts w:hint="eastAsia"/>
-        </w:rPr>
-        <w:t>图6-2：最终作</w:t>
-      </w:r>
-      <w:r>
-        <w:rPr>
-          <w:rFonts w:hint="eastAsia"/>
-        </w:rPr>
-        <w:t>品图（</w:t>
-      </w:r>
-      <w:r>
-        <w:rPr>
-          <w:rFonts w:hint="eastAsia"/>
-        </w:rPr>
-        <w:t>外设及信号处理部分）</w:t>
-      </w:r>
-    </w:p>
-    <w:p>
-      <w:pPr>
-        <w:spacing w:line="240" w:lineRule="auto"/>
-        <w:ind w:firstLine="480"/>
-        <w:jc w:val="center"/>
-      </w:pPr>
-      <w:r>
-        <w:rPr>
-          <w:noProof/>
-        </w:rPr>
-        <w:drawing>
-          <wp:inline distT="0" distB="0" distL="0" distR="0" wp14:anchorId="47D6CE1B" wp14:editId="0BDD8077">
-            <wp:extent cx="3620135" cy="2045970"/>
-            <wp:effectExtent l="0" t="0" r="0" b="0"/>
-            <wp:docPr id="21" name="图片 16" descr="IMG_20180520_195218"/>
-            <wp:cNvGraphicFramePr>
-              <a:graphicFrameLocks xmlns:a="http://schemas.openxmlformats.org/drawingml/2006/main" noChangeAspect="1"/>
-            </wp:cNvGraphicFramePr>
-            <a:graphic xmlns:a="http://schemas.openxmlformats.org/drawingml/2006/main">
-              <a:graphicData uri="http://schemas.openxmlformats.org/drawingml/2006/picture">
-                <pic:pic xmlns:pic="http://schemas.openxmlformats.org/drawingml/2006/picture">
-                  <pic:nvPicPr>
-                    <pic:cNvPr id="0" name="Picture 16" descr="IMG_20180520_195218"/>
-                    <pic:cNvPicPr>
-                      <a:picLocks noChangeAspect="1" noChangeArrowheads="1"/>
-                    </pic:cNvPicPr>
-                  </pic:nvPicPr>
-                  <pic:blipFill>
-                    <a:blip r:embed="rId46" cstate="print">
-                      <a:extLst>
-                        <a:ext uri="{28A0092B-C50C-407E-A947-70E740481C1C}">
-                          <a14:useLocalDpi xmlns:a14="http://schemas.microsoft.com/office/drawing/2010/main" val="0"/>
-                        </a:ext>
-                      </a:extLst>
-                    </a:blip>
-                    <a:srcRect/>
-                    <a:stretch>
-                      <a:fillRect/>
-                    </a:stretch>
-                  </pic:blipFill>
-                  <pic:spPr bwMode="auto">
-                    <a:xfrm>
-                      <a:off x="0" y="0"/>
-                      <a:ext cx="3620135" cy="2045970"/>
-                    </a:xfrm>
-                    <a:prstGeom prst="rect">
-                      <a:avLst/>
-                    </a:prstGeom>
-                    <a:noFill/>
-                    <a:ln>
-                      <a:noFill/>
-                    </a:ln>
-                  </pic:spPr>
-                </pic:pic>
-              </a:graphicData>
-            </a:graphic>
-          </wp:inline>
-        </w:drawing>
-      </w:r>
-    </w:p>
-    <w:p>
-      <w:pPr>
-        <w:pStyle w:val="af7"/>
-      </w:pPr>
-      <w:r>
-        <w:rPr>
-          <w:rFonts w:hint="eastAsia"/>
-        </w:rPr>
-        <w:t>图6-3：最终作品图（音乐输出部分）</w:t>
-      </w:r>
-    </w:p>
-    <w:p>
-      <w:pPr>
-        <w:spacing w:line="240" w:lineRule="auto"/>
-        <w:ind w:firstLine="480"/>
-      </w:pPr>
-    </w:p>
-    <w:p>
-      <w:pPr>
-        <w:spacing w:line="240" w:lineRule="auto"/>
-        <w:ind w:firstLine="480"/>
-      </w:pPr>
-    </w:p>
-    <w:p>
-      <w:pPr>
-        <w:spacing w:line="240" w:lineRule="auto"/>
-        <w:ind w:firstLine="480"/>
-      </w:pPr>
-      <w:r>
-        <w:t xml:space="preserve"> </w:t>
-      </w:r>
-    </w:p>
-    <w:p>
-      <w:pPr>
-        <w:ind w:firstLine="480"/>
-        <w:rPr>
-          <w:rFonts w:asciiTheme="minorEastAsia" w:hAnsiTheme="minorEastAsia"/>
-        </w:rPr>
-      </w:pPr>
-    </w:p>
-    <w:p>
-      <w:pPr>
-        <w:ind w:firstLine="480"/>
-        <w:rPr>
-          <w:rFonts w:asciiTheme="minorEastAsia" w:hAnsiTheme="minorEastAsia"/>
-        </w:rPr>
-      </w:pPr>
-    </w:p>
-    <w:p>
-      <w:pPr>
-        <w:ind w:firstLine="420"/>
-        <w:rPr>
-          <w:rFonts w:asciiTheme="minorEastAsia" w:hAnsiTheme="minorEastAsia"/>
-          <w:sz w:val="21"/>
-          <w:szCs w:val="21"/>
-        </w:rPr>
-      </w:pPr>
-    </w:p>
-    <w:p>
-      <w:pPr>
-        <w:ind w:firstLineChars="0" w:firstLine="0"/>
-        <w:rPr>
-          <w:rFonts w:asciiTheme="minorEastAsia" w:hAnsiTheme="minorEastAsia"/>
-        </w:rPr>
-      </w:pPr>
-    </w:p>
-    <w:p>
-      <w:pPr>
-        <w:ind w:firstLineChars="0" w:firstLine="0"/>
-        <w:rPr>
-          <w:rFonts w:asciiTheme="minorEastAsia" w:hAnsiTheme="minorEastAsia"/>
-        </w:rPr>
-      </w:pPr>
-    </w:p>
-    <w:p>
-      <w:pPr>
-        <w:ind w:firstLineChars="0" w:firstLine="0"/>
-        <w:rPr>
-          <w:rFonts w:asciiTheme="minorEastAsia" w:hAnsiTheme="minorEastAsia"/>
-        </w:rPr>
-      </w:pPr>
-    </w:p>
-    <w:p>
-      <w:pPr>
-        <w:ind w:firstLineChars="0" w:firstLine="0"/>
-        <w:rPr>
-          <w:rFonts w:asciiTheme="minorEastAsia" w:hAnsiTheme="minorEastAsia"/>
-        </w:rPr>
-      </w:pPr>
-    </w:p>
-    <w:p>
-      <w:pPr>
-        <w:ind w:firstLineChars="0" w:firstLine="0"/>
-        <w:rPr>
-          <w:rFonts w:asciiTheme="minorEastAsia" w:hAnsiTheme="minorEastAsia"/>
-        </w:rPr>
-      </w:pPr>
     </w:p>
     <w:p>
       <w:pPr>
@@ -21266,7 +21324,7 @@
           <w:rFonts w:asciiTheme="minorEastAsia" w:eastAsiaTheme="minorEastAsia" w:hAnsiTheme="minorEastAsia"/>
         </w:rPr>
       </w:pPr>
-      <w:bookmarkStart w:id="56" w:name="_Toc500265701"/>
+      <w:bookmarkStart w:id="55" w:name="_Toc500265701"/>
       <w:r>
         <w:rPr>
           <w:rFonts w:asciiTheme="minorEastAsia" w:eastAsiaTheme="minorEastAsia" w:hAnsiTheme="minorEastAsia" w:hint="eastAsia"/>
@@ -21280,12 +21338,162 @@
         </w:rPr>
         <w:t>文献</w:t>
       </w:r>
+      <w:bookmarkEnd w:id="55"/>
+    </w:p>
+    <w:p>
+      <w:pPr>
+        <w:ind w:firstLineChars="0" w:firstLine="0"/>
+        <w:jc w:val="both"/>
+        <w:rPr>
+          <w:rStyle w:val="afb"/>
+          <w:sz w:val="21"/>
+          <w:szCs w:val="21"/>
+        </w:rPr>
+      </w:pPr>
+      <w:r>
+        <w:rPr>
+          <w:rStyle w:val="afb"/>
+          <w:rFonts w:hint="eastAsia"/>
+          <w:sz w:val="21"/>
+          <w:szCs w:val="21"/>
+        </w:rPr>
+        <w:t>[1]</w:t>
+      </w:r>
+      <w:r>
+        <w:rPr>
+          <w:rStyle w:val="afb"/>
+          <w:rFonts w:hint="eastAsia"/>
+          <w:sz w:val="21"/>
+          <w:szCs w:val="21"/>
+        </w:rPr>
+        <w:t>吴小锋</w:t>
+      </w:r>
+      <w:r>
+        <w:rPr>
+          <w:rStyle w:val="afb"/>
+          <w:rFonts w:hint="eastAsia"/>
+          <w:sz w:val="21"/>
+          <w:szCs w:val="21"/>
+        </w:rPr>
+        <w:t>,</w:t>
+      </w:r>
+      <w:r>
+        <w:rPr>
+          <w:rStyle w:val="afb"/>
+          <w:rFonts w:hint="eastAsia"/>
+          <w:sz w:val="21"/>
+          <w:szCs w:val="21"/>
+        </w:rPr>
+        <w:t>张西宁</w:t>
+      </w:r>
+      <w:r>
+        <w:rPr>
+          <w:rStyle w:val="afb"/>
+          <w:rFonts w:hint="eastAsia"/>
+          <w:sz w:val="21"/>
+          <w:szCs w:val="21"/>
+        </w:rPr>
+        <w:t>,</w:t>
+      </w:r>
+      <w:proofErr w:type="gramStart"/>
+      <w:r>
+        <w:rPr>
+          <w:rStyle w:val="afb"/>
+          <w:rFonts w:hint="eastAsia"/>
+          <w:sz w:val="21"/>
+          <w:szCs w:val="21"/>
+        </w:rPr>
+        <w:t>马博</w:t>
+      </w:r>
+      <w:proofErr w:type="gramEnd"/>
+      <w:r>
+        <w:rPr>
+          <w:rStyle w:val="afb"/>
+          <w:rFonts w:hint="eastAsia"/>
+          <w:sz w:val="21"/>
+          <w:szCs w:val="21"/>
+        </w:rPr>
+        <w:t>.</w:t>
+      </w:r>
+      <w:r>
+        <w:rPr>
+          <w:rStyle w:val="afb"/>
+          <w:rFonts w:hint="eastAsia"/>
+          <w:sz w:val="21"/>
+          <w:szCs w:val="21"/>
+        </w:rPr>
+        <w:t>基于</w:t>
+      </w:r>
+      <w:r>
+        <w:rPr>
+          <w:rStyle w:val="afb"/>
+          <w:rFonts w:hint="eastAsia"/>
+          <w:sz w:val="21"/>
+          <w:szCs w:val="21"/>
+        </w:rPr>
+        <w:t>ARM</w:t>
+      </w:r>
+      <w:r>
+        <w:rPr>
+          <w:rStyle w:val="afb"/>
+          <w:rFonts w:hint="eastAsia"/>
+          <w:sz w:val="21"/>
+          <w:szCs w:val="21"/>
+        </w:rPr>
+        <w:t>的</w:t>
+      </w:r>
+      <w:r>
+        <w:rPr>
+          <w:rStyle w:val="afb"/>
+          <w:rFonts w:hint="eastAsia"/>
+          <w:sz w:val="21"/>
+          <w:szCs w:val="21"/>
+        </w:rPr>
+        <w:t>MP3</w:t>
+      </w:r>
+      <w:r>
+        <w:rPr>
+          <w:rStyle w:val="afb"/>
+          <w:rFonts w:hint="eastAsia"/>
+          <w:sz w:val="21"/>
+          <w:szCs w:val="21"/>
+        </w:rPr>
+        <w:t>播放器的研究与实现</w:t>
+      </w:r>
+      <w:r>
+        <w:rPr>
+          <w:rStyle w:val="afb"/>
+          <w:rFonts w:hint="eastAsia"/>
+          <w:sz w:val="21"/>
+          <w:szCs w:val="21"/>
+        </w:rPr>
+        <w:t>[J].</w:t>
+      </w:r>
+      <w:r>
+        <w:rPr>
+          <w:rStyle w:val="afb"/>
+          <w:rFonts w:hint="eastAsia"/>
+          <w:sz w:val="21"/>
+          <w:szCs w:val="21"/>
+        </w:rPr>
+        <w:t>电子设计工程</w:t>
+      </w:r>
+      <w:r>
+        <w:rPr>
+          <w:rStyle w:val="afb"/>
+          <w:rFonts w:hint="eastAsia"/>
+          <w:sz w:val="21"/>
+          <w:szCs w:val="21"/>
+        </w:rPr>
+        <w:t>,2018,(1):25-28.</w:t>
+      </w:r>
+    </w:p>
+    <w:p>
+      <w:pPr>
+        <w:pStyle w:val="af7"/>
+      </w:pPr>
+      <w:bookmarkStart w:id="56" w:name="_GoBack"/>
       <w:bookmarkEnd w:id="56"/>
-    </w:p>
-    <w:p>
-      <w:pPr>
-        <w:pStyle w:val="af7"/>
-      </w:pPr>
     </w:p>
     <w:sectPr>
       <w:headerReference w:type="default" r:id="rId47"/>
@@ -21404,7 +21612,7 @@
         <w:noProof/>
         <w:lang w:val="zh-CN"/>
       </w:rPr>
-      <w:t>6</w:t>
+      <w:t>29</w:t>
     </w:r>
     <w:r>
       <w:fldChar w:fldCharType="end"/>
@@ -24532,6 +24740,17 @@
     <w:basedOn w:val="a0"/>
     <w:rsid w:val="00AC5BC8"/>
   </w:style>
+  <w:style w:type="character" w:styleId="afb">
+    <w:name w:val="Subtle Reference"/>
+    <w:basedOn w:val="a0"/>
+    <w:uiPriority w:val="31"/>
+    <w:qFormat/>
+    <w:rsid w:val="0074238A"/>
+    <w:rPr>
+      <w:smallCaps/>
+      <w:color w:val="5A5A5A" w:themeColor="text1" w:themeTint="A5"/>
+    </w:rPr>
+  </w:style>
 </w:styles>
 </file>
 
@@ -24801,7 +25020,7 @@
 </file>
 
 <file path=customXml/itemProps1.xml><?xml version="1.0" encoding="utf-8"?>
-<ds:datastoreItem xmlns:ds="http://schemas.openxmlformats.org/officeDocument/2006/customXml" ds:itemID="{315FC2FD-858E-4BD4-A1DD-DBEFB466BBF1}">
+<ds:datastoreItem xmlns:ds="http://schemas.openxmlformats.org/officeDocument/2006/customXml" ds:itemID="{2B097081-0709-4C36-B2D7-701F427F2E98}">
   <ds:schemaRefs>
     <ds:schemaRef ds:uri="http://schemas.openxmlformats.org/officeDocument/2006/bibliography"/>
   </ds:schemaRefs>
